--- a/수업/반도체소자 측정 및 분석기법/HW 1.docx
+++ b/수업/반도체소자 측정 및 분석기법/HW 1.docx
@@ -717,16 +717,7 @@
             <w:rPr>
               <w:rFonts w:ascii="Cambria Math" w:hAnsi="Cambria Math" w:cs="Times New Roman"/>
             </w:rPr>
-            <m:t>ρ=</m:t>
-          </m:r>
-          <m:r>
-            <m:rPr>
-              <m:sty m:val="p"/>
-            </m:rPr>
-            <w:rPr>
-              <w:rFonts w:ascii="Cambria Math" w:hAnsi="Cambria Math" w:cs="Times New Roman"/>
-            </w:rPr>
-            <m:t xml:space="preserve"> </m:t>
+            <m:t xml:space="preserve">ρ= </m:t>
           </m:r>
           <m:f>
             <m:fPr>
@@ -992,16 +983,7 @@
             <w:rPr>
               <w:rFonts w:ascii="Cambria Math" w:hAnsi="Cambria Math" w:cs="Times New Roman"/>
             </w:rPr>
-            <m:t>∴</m:t>
-          </m:r>
-          <m:r>
-            <m:rPr>
-              <m:sty m:val="p"/>
-            </m:rPr>
-            <w:rPr>
-              <w:rFonts w:ascii="Cambria Math" w:hAnsi="Cambria Math" w:cs="Times New Roman"/>
-            </w:rPr>
-            <m:t xml:space="preserve">ρ= </m:t>
+            <m:t xml:space="preserve">∴ρ= </m:t>
           </m:r>
           <m:f>
             <m:fPr>
@@ -1370,13 +1352,7 @@
                   <w:rPr>
                     <w:rFonts w:ascii="Cambria Math" w:hAnsi="Cambria Math" w:cs="Times New Roman"/>
                   </w:rPr>
-                  <m:t>5</m:t>
-                </m:r>
-                <m:r>
-                  <w:rPr>
-                    <w:rFonts w:ascii="Cambria Math" w:hAnsi="Cambria Math" w:cs="Times New Roman"/>
-                  </w:rPr>
-                  <m:t>s</m:t>
+                  <m:t>5s</m:t>
                 </m:r>
               </m:den>
             </m:f>
@@ -1484,13 +1460,7 @@
                   <w:rPr>
                     <w:rFonts w:ascii="Cambria Math" w:hAnsi="Cambria Math" w:cs="Times New Roman"/>
                   </w:rPr>
-                  <m:t>3</m:t>
-                </m:r>
-                <m:r>
-                  <w:rPr>
-                    <w:rFonts w:ascii="Cambria Math" w:hAnsi="Cambria Math" w:cs="Times New Roman"/>
-                  </w:rPr>
-                  <m:t>s</m:t>
+                  <m:t>3s</m:t>
                 </m:r>
               </m:den>
             </m:f>
@@ -1522,13 +1492,7 @@
                   <w:rPr>
                     <w:rFonts w:ascii="Cambria Math" w:hAnsi="Cambria Math" w:cs="Times New Roman"/>
                   </w:rPr>
-                  <m:t>3</m:t>
-                </m:r>
-                <m:r>
-                  <w:rPr>
-                    <w:rFonts w:ascii="Cambria Math" w:hAnsi="Cambria Math" w:cs="Times New Roman"/>
-                  </w:rPr>
-                  <m:t>s</m:t>
+                  <m:t>3s</m:t>
                 </m:r>
               </m:den>
             </m:f>
@@ -1578,13 +1542,7 @@
                 <w:rPr>
                   <w:rFonts w:ascii="Cambria Math" w:hAnsi="Cambria Math" w:cs="Times New Roman"/>
                 </w:rPr>
-                <m:t>2</m:t>
-              </m:r>
-              <m:r>
-                <w:rPr>
-                  <w:rFonts w:ascii="Cambria Math" w:hAnsi="Cambria Math" w:cs="Times New Roman"/>
-                </w:rPr>
-                <m:t>Iρ</m:t>
+                <m:t>2Iρ</m:t>
               </m:r>
             </m:num>
             <m:den>
@@ -1592,19 +1550,7 @@
                 <w:rPr>
                   <w:rFonts w:ascii="Cambria Math" w:hAnsi="Cambria Math" w:cs="Times New Roman"/>
                 </w:rPr>
-                <m:t>5</m:t>
-              </m:r>
-              <m:r>
-                <w:rPr>
-                  <w:rFonts w:ascii="Cambria Math" w:hAnsi="Cambria Math" w:cs="Times New Roman"/>
-                </w:rPr>
-                <m:t>π</m:t>
-              </m:r>
-              <m:r>
-                <w:rPr>
-                  <w:rFonts w:ascii="Cambria Math" w:hAnsi="Cambria Math" w:cs="Times New Roman"/>
-                </w:rPr>
-                <m:t>s</m:t>
+                <m:t>5πs</m:t>
               </m:r>
             </m:den>
           </m:f>
@@ -1663,16 +1609,7 @@
             <w:rPr>
               <w:rFonts w:ascii="Cambria Math" w:hAnsi="Cambria Math" w:cs="Times New Roman"/>
             </w:rPr>
-            <m:t>∴</m:t>
-          </m:r>
-          <m:r>
-            <m:rPr>
-              <m:sty m:val="p"/>
-            </m:rPr>
-            <w:rPr>
-              <w:rFonts w:ascii="Cambria Math" w:hAnsi="Cambria Math" w:cs="Times New Roman"/>
-            </w:rPr>
-            <m:t xml:space="preserve">ρ= </m:t>
+            <m:t xml:space="preserve">∴ρ= </m:t>
           </m:r>
           <m:f>
             <m:fPr>
@@ -3125,16 +3062,7 @@
               <w:kern w:val="0"/>
               <w:szCs w:val="20"/>
             </w:rPr>
-            <m:t>Ω∙cm</m:t>
-          </m:r>
-          <m:r>
-            <w:rPr>
-              <w:rFonts w:ascii="Cambria Math" w:eastAsia="맑은 고딕" w:hAnsi="Cambria Math" w:cs="Times New Roman"/>
-              <w:color w:val="000000"/>
-              <w:kern w:val="0"/>
-              <w:szCs w:val="20"/>
-            </w:rPr>
-            <m:t xml:space="preserve">, </m:t>
+            <m:t xml:space="preserve">Ω∙cm, </m:t>
           </m:r>
           <m:r>
             <m:rPr>
@@ -3816,17 +3744,7 @@
             <w:rFonts w:ascii="Cambria Math" w:hAnsi="Cambria Math" w:cs="Times New Roman"/>
             <w:szCs w:val="20"/>
           </w:rPr>
-          <m:t>0.901</m:t>
-        </m:r>
-        <m:r>
-          <m:rPr>
-            <m:sty m:val="p"/>
-          </m:rPr>
-          <w:rPr>
-            <w:rFonts w:ascii="Cambria Math" w:hAnsi="Cambria Math" w:cs="Times New Roman"/>
-            <w:szCs w:val="20"/>
-          </w:rPr>
-          <m:t xml:space="preserve"> μΩ</m:t>
+          <m:t>0.901 μΩ</m:t>
         </m:r>
       </m:oMath>
     </w:p>
@@ -3835,7 +3753,7 @@
         <w:pStyle w:val="a4"/>
         <w:ind w:leftChars="0" w:left="760"/>
         <w:rPr>
-          <w:rFonts w:ascii="Times New Roman" w:hAnsi="Times New Roman" w:cs="Times New Roman" w:hint="eastAsia"/>
+          <w:rFonts w:ascii="Times New Roman" w:hAnsi="Times New Roman" w:cs="Times New Roman"/>
           <w:szCs w:val="20"/>
         </w:rPr>
       </w:pPr>
@@ -3891,7 +3809,7 @@
         <w:pStyle w:val="a4"/>
         <w:ind w:leftChars="0" w:left="760"/>
         <w:rPr>
-          <w:rFonts w:ascii="Times New Roman" w:hAnsi="Times New Roman" w:cs="Times New Roman" w:hint="eastAsia"/>
+          <w:rFonts w:ascii="Times New Roman" w:hAnsi="Times New Roman" w:cs="Times New Roman"/>
           <w:szCs w:val="20"/>
         </w:rPr>
       </w:pPr>
@@ -4093,17 +4011,7 @@
             <w:rFonts w:ascii="Cambria Math" w:hAnsi="Cambria Math" w:cs="Times New Roman"/>
             <w:szCs w:val="20"/>
           </w:rPr>
-          <m:t>ρ</m:t>
-        </m:r>
-        <m:r>
-          <m:rPr>
-            <m:sty m:val="p"/>
-          </m:rPr>
-          <w:rPr>
-            <w:rFonts w:ascii="Cambria Math" w:hAnsi="Cambria Math" w:cs="Times New Roman"/>
-            <w:szCs w:val="20"/>
-          </w:rPr>
-          <m:t>-x</m:t>
+          <m:t>ρ-x</m:t>
         </m:r>
       </m:oMath>
       <w:r>
@@ -4371,7 +4279,7 @@
         <w:pStyle w:val="a4"/>
         <w:ind w:leftChars="0" w:left="760"/>
         <w:rPr>
-          <w:rFonts w:ascii="Times New Roman" w:hAnsi="Times New Roman" w:cs="Times New Roman" w:hint="eastAsia"/>
+          <w:rFonts w:ascii="Times New Roman" w:hAnsi="Times New Roman" w:cs="Times New Roman"/>
           <w:szCs w:val="20"/>
         </w:rPr>
       </w:pPr>
@@ -5164,7 +5072,7 @@
     <w:p>
       <w:pPr>
         <w:rPr>
-          <w:rFonts w:ascii="Times New Roman" w:hAnsi="Times New Roman" w:cs="Times New Roman" w:hint="eastAsia"/>
+          <w:rFonts w:ascii="Times New Roman" w:hAnsi="Times New Roman" w:cs="Times New Roman"/>
           <w:szCs w:val="20"/>
         </w:rPr>
       </w:pPr>
@@ -5347,6 +5255,50 @@
             </w:rPr>
             <m:t>Ω</m:t>
           </m:r>
+          <m:r>
+            <m:rPr>
+              <m:sty m:val="p"/>
+            </m:rPr>
+            <w:rPr>
+              <w:rFonts w:ascii="Cambria Math" w:hAnsi="Cambria Math" w:cs="Times New Roman"/>
+              <w:szCs w:val="20"/>
+            </w:rPr>
+            <m:t>/</m:t>
+          </m:r>
+          <m:sSup>
+            <m:sSupPr>
+              <m:ctrlPr>
+                <w:rPr>
+                  <w:rFonts w:ascii="Cambria Math" w:hAnsi="Cambria Math" w:cs="Times New Roman"/>
+                  <w:szCs w:val="20"/>
+                </w:rPr>
+              </m:ctrlPr>
+            </m:sSupPr>
+            <m:e>
+              <m:r>
+                <m:rPr>
+                  <m:sty m:val="p"/>
+                </m:rPr>
+                <w:rPr>
+                  <w:rFonts w:ascii="Cambria Math" w:hAnsi="Cambria Math" w:cs="Times New Roman"/>
+                  <w:szCs w:val="20"/>
+                </w:rPr>
+                <m:t>cm</m:t>
+              </m:r>
+            </m:e>
+            <m:sup>
+              <m:r>
+                <m:rPr>
+                  <m:sty m:val="p"/>
+                </m:rPr>
+                <w:rPr>
+                  <w:rFonts w:ascii="Cambria Math" w:hAnsi="Cambria Math" w:cs="Times New Roman"/>
+                  <w:szCs w:val="20"/>
+                </w:rPr>
+                <m:t>2</m:t>
+              </m:r>
+            </m:sup>
+          </m:sSup>
         </m:oMath>
       </m:oMathPara>
     </w:p>
@@ -5361,7 +5313,7 @@
     <w:p>
       <w:pPr>
         <w:rPr>
-          <w:rFonts w:ascii="Times New Roman" w:hAnsi="Times New Roman" w:cs="Times New Roman"/>
+          <w:rFonts w:ascii="Times New Roman" w:hAnsi="Times New Roman" w:cs="Times New Roman" w:hint="eastAsia"/>
           <w:b/>
           <w:szCs w:val="20"/>
         </w:rPr>
@@ -5378,7 +5330,7 @@
     <w:p>
       <w:pPr>
         <w:rPr>
-          <w:rFonts w:ascii="Times New Roman" w:hAnsi="Times New Roman" w:cs="Times New Roman" w:hint="eastAsia"/>
+          <w:rFonts w:ascii="Times New Roman" w:hAnsi="Times New Roman" w:cs="Times New Roman"/>
           <w:szCs w:val="20"/>
         </w:rPr>
       </w:pPr>
@@ -5402,7 +5354,7 @@
                   <w:rFonts w:ascii="Cambria Math" w:hAnsi="Cambria Math" w:cs="Times New Roman"/>
                   <w:szCs w:val="20"/>
                 </w:rPr>
-                <m:t>V</m:t>
+                <m:t>R</m:t>
               </m:r>
             </m:e>
             <m:sub>
@@ -5414,7 +5366,7 @@
                   <w:rFonts w:ascii="Cambria Math" w:hAnsi="Cambria Math" w:cs="Times New Roman"/>
                   <w:szCs w:val="20"/>
                 </w:rPr>
-                <m:t>34</m:t>
+                <m:t>sh</m:t>
               </m:r>
             </m:sub>
           </m:sSub>
@@ -5425,8 +5377,4351 @@
             </w:rPr>
             <m:t>=</m:t>
           </m:r>
+          <m:f>
+            <m:fPr>
+              <m:ctrlPr>
+                <w:rPr>
+                  <w:rFonts w:ascii="Cambria Math" w:hAnsi="Cambria Math" w:cs="Times New Roman"/>
+                  <w:i/>
+                  <w:szCs w:val="20"/>
+                </w:rPr>
+              </m:ctrlPr>
+            </m:fPr>
+            <m:num>
+              <m:r>
+                <w:rPr>
+                  <w:rFonts w:ascii="Cambria Math" w:hAnsi="Cambria Math" w:cs="Times New Roman"/>
+                  <w:szCs w:val="20"/>
+                </w:rPr>
+                <m:t>1</m:t>
+              </m:r>
+            </m:num>
+            <m:den>
+              <m:r>
+                <w:rPr>
+                  <w:rFonts w:ascii="Cambria Math" w:hAnsi="Cambria Math" w:cs="Times New Roman"/>
+                  <w:szCs w:val="20"/>
+                </w:rPr>
+                <m:t>q</m:t>
+              </m:r>
+              <m:nary>
+                <m:naryPr>
+                  <m:limLoc m:val="subSup"/>
+                  <m:ctrlPr>
+                    <w:rPr>
+                      <w:rFonts w:ascii="Cambria Math" w:hAnsi="Cambria Math" w:cs="Times New Roman"/>
+                      <w:i/>
+                      <w:szCs w:val="20"/>
+                    </w:rPr>
+                  </m:ctrlPr>
+                </m:naryPr>
+                <m:sub>
+                  <m:r>
+                    <w:rPr>
+                      <w:rFonts w:ascii="Cambria Math" w:hAnsi="Cambria Math" w:cs="Times New Roman"/>
+                      <w:szCs w:val="20"/>
+                    </w:rPr>
+                    <m:t>x</m:t>
+                  </m:r>
+                </m:sub>
+                <m:sup>
+                  <m:r>
+                    <w:rPr>
+                      <w:rFonts w:ascii="Cambria Math" w:hAnsi="Cambria Math" w:cs="Times New Roman"/>
+                      <w:szCs w:val="20"/>
+                    </w:rPr>
+                    <m:t>t</m:t>
+                  </m:r>
+                </m:sup>
+                <m:e>
+                  <m:d>
+                    <m:dPr>
+                      <m:begChr m:val="["/>
+                      <m:endChr m:val="]"/>
+                      <m:ctrlPr>
+                        <w:rPr>
+                          <w:rFonts w:ascii="Cambria Math" w:hAnsi="Cambria Math" w:cs="Times New Roman"/>
+                          <w:i/>
+                          <w:szCs w:val="20"/>
+                        </w:rPr>
+                      </m:ctrlPr>
+                    </m:dPr>
+                    <m:e>
+                      <m:r>
+                        <w:rPr>
+                          <w:rFonts w:ascii="Cambria Math" w:hAnsi="Cambria Math" w:cs="Times New Roman"/>
+                          <w:szCs w:val="20"/>
+                        </w:rPr>
+                        <m:t>n</m:t>
+                      </m:r>
+                      <m:d>
+                        <m:dPr>
+                          <m:ctrlPr>
+                            <w:rPr>
+                              <w:rFonts w:ascii="Cambria Math" w:hAnsi="Cambria Math" w:cs="Times New Roman"/>
+                              <w:i/>
+                              <w:szCs w:val="20"/>
+                            </w:rPr>
+                          </m:ctrlPr>
+                        </m:dPr>
+                        <m:e>
+                          <m:r>
+                            <w:rPr>
+                              <w:rFonts w:ascii="Cambria Math" w:hAnsi="Cambria Math" w:cs="Times New Roman"/>
+                              <w:szCs w:val="20"/>
+                            </w:rPr>
+                            <m:t>x</m:t>
+                          </m:r>
+                        </m:e>
+                      </m:d>
+                      <m:sSub>
+                        <m:sSubPr>
+                          <m:ctrlPr>
+                            <w:rPr>
+                              <w:rFonts w:ascii="Cambria Math" w:hAnsi="Cambria Math" w:cs="Times New Roman"/>
+                              <w:i/>
+                              <w:szCs w:val="20"/>
+                            </w:rPr>
+                          </m:ctrlPr>
+                        </m:sSubPr>
+                        <m:e>
+                          <m:r>
+                            <w:rPr>
+                              <w:rFonts w:ascii="Cambria Math" w:hAnsi="Cambria Math" w:cs="Times New Roman"/>
+                              <w:szCs w:val="20"/>
+                            </w:rPr>
+                            <m:t>μ</m:t>
+                          </m:r>
+                        </m:e>
+                        <m:sub>
+                          <m:r>
+                            <w:rPr>
+                              <w:rFonts w:ascii="Cambria Math" w:hAnsi="Cambria Math" w:cs="Times New Roman"/>
+                              <w:szCs w:val="20"/>
+                            </w:rPr>
+                            <m:t>n</m:t>
+                          </m:r>
+                        </m:sub>
+                      </m:sSub>
+                      <m:d>
+                        <m:dPr>
+                          <m:ctrlPr>
+                            <w:rPr>
+                              <w:rFonts w:ascii="Cambria Math" w:hAnsi="Cambria Math" w:cs="Times New Roman"/>
+                              <w:i/>
+                              <w:szCs w:val="20"/>
+                            </w:rPr>
+                          </m:ctrlPr>
+                        </m:dPr>
+                        <m:e>
+                          <m:r>
+                            <w:rPr>
+                              <w:rFonts w:ascii="Cambria Math" w:hAnsi="Cambria Math" w:cs="Times New Roman"/>
+                              <w:szCs w:val="20"/>
+                            </w:rPr>
+                            <m:t>x</m:t>
+                          </m:r>
+                        </m:e>
+                      </m:d>
+                      <m:r>
+                        <w:rPr>
+                          <w:rFonts w:ascii="Cambria Math" w:hAnsi="Cambria Math" w:cs="Times New Roman"/>
+                          <w:szCs w:val="20"/>
+                        </w:rPr>
+                        <m:t>+p</m:t>
+                      </m:r>
+                      <m:d>
+                        <m:dPr>
+                          <m:ctrlPr>
+                            <w:rPr>
+                              <w:rFonts w:ascii="Cambria Math" w:hAnsi="Cambria Math" w:cs="Times New Roman"/>
+                              <w:i/>
+                              <w:szCs w:val="20"/>
+                            </w:rPr>
+                          </m:ctrlPr>
+                        </m:dPr>
+                        <m:e>
+                          <m:r>
+                            <w:rPr>
+                              <w:rFonts w:ascii="Cambria Math" w:hAnsi="Cambria Math" w:cs="Times New Roman"/>
+                              <w:szCs w:val="20"/>
+                            </w:rPr>
+                            <m:t>x</m:t>
+                          </m:r>
+                        </m:e>
+                      </m:d>
+                      <m:sSub>
+                        <m:sSubPr>
+                          <m:ctrlPr>
+                            <w:rPr>
+                              <w:rFonts w:ascii="Cambria Math" w:hAnsi="Cambria Math" w:cs="Times New Roman"/>
+                              <w:i/>
+                              <w:szCs w:val="20"/>
+                            </w:rPr>
+                          </m:ctrlPr>
+                        </m:sSubPr>
+                        <m:e>
+                          <m:r>
+                            <w:rPr>
+                              <w:rFonts w:ascii="Cambria Math" w:hAnsi="Cambria Math" w:cs="Times New Roman"/>
+                              <w:szCs w:val="20"/>
+                            </w:rPr>
+                            <m:t>μ</m:t>
+                          </m:r>
+                        </m:e>
+                        <m:sub>
+                          <m:r>
+                            <w:rPr>
+                              <w:rFonts w:ascii="Cambria Math" w:hAnsi="Cambria Math" w:cs="Times New Roman"/>
+                              <w:szCs w:val="20"/>
+                            </w:rPr>
+                            <m:t>p</m:t>
+                          </m:r>
+                        </m:sub>
+                      </m:sSub>
+                      <m:d>
+                        <m:dPr>
+                          <m:ctrlPr>
+                            <w:rPr>
+                              <w:rFonts w:ascii="Cambria Math" w:hAnsi="Cambria Math" w:cs="Times New Roman"/>
+                              <w:i/>
+                              <w:szCs w:val="20"/>
+                            </w:rPr>
+                          </m:ctrlPr>
+                        </m:dPr>
+                        <m:e>
+                          <m:r>
+                            <w:rPr>
+                              <w:rFonts w:ascii="Cambria Math" w:hAnsi="Cambria Math" w:cs="Times New Roman"/>
+                              <w:szCs w:val="20"/>
+                            </w:rPr>
+                            <m:t>x</m:t>
+                          </m:r>
+                        </m:e>
+                      </m:d>
+                    </m:e>
+                  </m:d>
+                  <m:r>
+                    <w:rPr>
+                      <w:rFonts w:ascii="Cambria Math" w:hAnsi="Cambria Math" w:cs="Times New Roman"/>
+                      <w:szCs w:val="20"/>
+                    </w:rPr>
+                    <m:t>dx</m:t>
+                  </m:r>
+                </m:e>
+              </m:nary>
+            </m:den>
+          </m:f>
+          <m:r>
+            <w:rPr>
+              <w:rFonts w:ascii="Cambria Math" w:hAnsi="Cambria Math" w:cs="Times New Roman"/>
+              <w:szCs w:val="20"/>
+            </w:rPr>
+            <m:t>=</m:t>
+          </m:r>
+          <m:f>
+            <m:fPr>
+              <m:ctrlPr>
+                <w:rPr>
+                  <w:rFonts w:ascii="Cambria Math" w:hAnsi="Cambria Math" w:cs="Times New Roman"/>
+                  <w:i/>
+                  <w:szCs w:val="20"/>
+                </w:rPr>
+              </m:ctrlPr>
+            </m:fPr>
+            <m:num>
+              <m:r>
+                <w:rPr>
+                  <w:rFonts w:ascii="Cambria Math" w:hAnsi="Cambria Math" w:cs="Times New Roman"/>
+                  <w:szCs w:val="20"/>
+                </w:rPr>
+                <m:t>1</m:t>
+              </m:r>
+            </m:num>
+            <m:den>
+              <m:r>
+                <w:rPr>
+                  <w:rFonts w:ascii="Cambria Math" w:hAnsi="Cambria Math" w:cs="Times New Roman"/>
+                  <w:szCs w:val="20"/>
+                </w:rPr>
+                <m:t>q</m:t>
+              </m:r>
+              <m:nary>
+                <m:naryPr>
+                  <m:limLoc m:val="subSup"/>
+                  <m:ctrlPr>
+                    <w:rPr>
+                      <w:rFonts w:ascii="Cambria Math" w:hAnsi="Cambria Math" w:cs="Times New Roman"/>
+                      <w:i/>
+                      <w:szCs w:val="20"/>
+                    </w:rPr>
+                  </m:ctrlPr>
+                </m:naryPr>
+                <m:sub>
+                  <m:r>
+                    <w:rPr>
+                      <w:rFonts w:ascii="Cambria Math" w:hAnsi="Cambria Math" w:cs="Times New Roman"/>
+                      <w:szCs w:val="20"/>
+                    </w:rPr>
+                    <m:t>0</m:t>
+                  </m:r>
+                </m:sub>
+                <m:sup>
+                  <m:r>
+                    <w:rPr>
+                      <w:rFonts w:ascii="Cambria Math" w:hAnsi="Cambria Math" w:cs="Times New Roman"/>
+                      <w:szCs w:val="20"/>
+                    </w:rPr>
+                    <m:t>1E-4</m:t>
+                  </m:r>
+                </m:sup>
+                <m:e>
+                  <m:sSup>
+                    <m:sSupPr>
+                      <m:ctrlPr>
+                        <w:rPr>
+                          <w:rFonts w:ascii="Cambria Math" w:hAnsi="Cambria Math" w:cs="Times New Roman"/>
+                          <w:i/>
+                          <w:szCs w:val="20"/>
+                        </w:rPr>
+                      </m:ctrlPr>
+                    </m:sSupPr>
+                    <m:e>
+                      <m:r>
+                        <w:rPr>
+                          <w:rFonts w:ascii="Cambria Math" w:hAnsi="Cambria Math" w:cs="Times New Roman"/>
+                          <w:szCs w:val="20"/>
+                        </w:rPr>
+                        <m:t>10</m:t>
+                      </m:r>
+                    </m:e>
+                    <m:sup>
+                      <m:r>
+                        <w:rPr>
+                          <w:rFonts w:ascii="Cambria Math" w:hAnsi="Cambria Math" w:cs="Times New Roman"/>
+                          <w:szCs w:val="20"/>
+                        </w:rPr>
+                        <m:t>19</m:t>
+                      </m:r>
+                    </m:sup>
+                  </m:sSup>
+                  <m:func>
+                    <m:funcPr>
+                      <m:ctrlPr>
+                        <w:rPr>
+                          <w:rFonts w:ascii="Cambria Math" w:hAnsi="Cambria Math" w:cs="Times New Roman"/>
+                          <w:i/>
+                          <w:szCs w:val="20"/>
+                        </w:rPr>
+                      </m:ctrlPr>
+                    </m:funcPr>
+                    <m:fName>
+                      <m:r>
+                        <m:rPr>
+                          <m:sty m:val="p"/>
+                        </m:rPr>
+                        <w:rPr>
+                          <w:rFonts w:ascii="Cambria Math" w:hAnsi="Cambria Math" w:cs="Times New Roman"/>
+                          <w:szCs w:val="20"/>
+                        </w:rPr>
+                        <m:t>exp</m:t>
+                      </m:r>
+                    </m:fName>
+                    <m:e>
+                      <m:d>
+                        <m:dPr>
+                          <m:ctrlPr>
+                            <w:rPr>
+                              <w:rFonts w:ascii="Cambria Math" w:hAnsi="Cambria Math" w:cs="Times New Roman"/>
+                              <w:i/>
+                              <w:szCs w:val="20"/>
+                            </w:rPr>
+                          </m:ctrlPr>
+                        </m:dPr>
+                        <m:e>
+                          <m:r>
+                            <w:rPr>
+                              <w:rFonts w:ascii="Cambria Math" w:hAnsi="Cambria Math" w:cs="Times New Roman"/>
+                              <w:szCs w:val="20"/>
+                            </w:rPr>
+                            <m:t>-</m:t>
+                          </m:r>
+                          <m:sSup>
+                            <m:sSupPr>
+                              <m:ctrlPr>
+                                <w:rPr>
+                                  <w:rFonts w:ascii="Cambria Math" w:hAnsi="Cambria Math" w:cs="Times New Roman"/>
+                                  <w:i/>
+                                  <w:szCs w:val="20"/>
+                                </w:rPr>
+                              </m:ctrlPr>
+                            </m:sSupPr>
+                            <m:e>
+                              <m:r>
+                                <w:rPr>
+                                  <w:rFonts w:ascii="Cambria Math" w:hAnsi="Cambria Math" w:cs="Times New Roman"/>
+                                  <w:szCs w:val="20"/>
+                                </w:rPr>
+                                <m:t>10</m:t>
+                              </m:r>
+                            </m:e>
+                            <m:sup>
+                              <m:r>
+                                <w:rPr>
+                                  <w:rFonts w:ascii="Cambria Math" w:hAnsi="Cambria Math" w:cs="Times New Roman"/>
+                                  <w:szCs w:val="20"/>
+                                </w:rPr>
+                                <m:t>5</m:t>
+                              </m:r>
+                            </m:sup>
+                          </m:sSup>
+                          <m:r>
+                            <w:rPr>
+                              <w:rFonts w:ascii="Cambria Math" w:hAnsi="Cambria Math" w:cs="Times New Roman"/>
+                              <w:szCs w:val="20"/>
+                            </w:rPr>
+                            <m:t>x</m:t>
+                          </m:r>
+                        </m:e>
+                      </m:d>
+                    </m:e>
+                  </m:func>
+                  <m:r>
+                    <w:rPr>
+                      <w:rFonts w:ascii="Cambria Math" w:hAnsi="Cambria Math" w:cs="Times New Roman"/>
+                      <w:szCs w:val="20"/>
+                    </w:rPr>
+                    <m:t>×100dx</m:t>
+                  </m:r>
+                </m:e>
+              </m:nary>
+            </m:den>
+          </m:f>
+          <m:r>
+            <w:rPr>
+              <w:rFonts w:ascii="Cambria Math" w:hAnsi="Cambria Math" w:cs="Times New Roman"/>
+              <w:szCs w:val="20"/>
+            </w:rPr>
+            <m:t>=</m:t>
+          </m:r>
+          <m:f>
+            <m:fPr>
+              <m:ctrlPr>
+                <w:rPr>
+                  <w:rFonts w:ascii="Cambria Math" w:hAnsi="Cambria Math" w:cs="Times New Roman"/>
+                  <w:i/>
+                  <w:szCs w:val="20"/>
+                </w:rPr>
+              </m:ctrlPr>
+            </m:fPr>
+            <m:num>
+              <m:r>
+                <w:rPr>
+                  <w:rFonts w:ascii="Cambria Math" w:hAnsi="Cambria Math" w:cs="Times New Roman"/>
+                  <w:szCs w:val="20"/>
+                </w:rPr>
+                <m:t>1</m:t>
+              </m:r>
+            </m:num>
+            <m:den>
+              <m:r>
+                <w:rPr>
+                  <w:rFonts w:ascii="Cambria Math" w:hAnsi="Cambria Math" w:cs="Times New Roman"/>
+                  <w:szCs w:val="20"/>
+                </w:rPr>
+                <m:t>q</m:t>
+              </m:r>
+              <m:f>
+                <m:fPr>
+                  <m:ctrlPr>
+                    <w:rPr>
+                      <w:rFonts w:ascii="Cambria Math" w:hAnsi="Cambria Math" w:cs="Times New Roman"/>
+                      <w:i/>
+                      <w:szCs w:val="20"/>
+                    </w:rPr>
+                  </m:ctrlPr>
+                </m:fPr>
+                <m:num>
+                  <m:sSup>
+                    <m:sSupPr>
+                      <m:ctrlPr>
+                        <w:rPr>
+                          <w:rFonts w:ascii="Cambria Math" w:hAnsi="Cambria Math" w:cs="Times New Roman"/>
+                          <w:i/>
+                          <w:szCs w:val="20"/>
+                        </w:rPr>
+                      </m:ctrlPr>
+                    </m:sSupPr>
+                    <m:e>
+                      <m:r>
+                        <w:rPr>
+                          <w:rFonts w:ascii="Cambria Math" w:hAnsi="Cambria Math" w:cs="Times New Roman"/>
+                          <w:szCs w:val="20"/>
+                        </w:rPr>
+                        <m:t>10</m:t>
+                      </m:r>
+                    </m:e>
+                    <m:sup>
+                      <m:r>
+                        <w:rPr>
+                          <w:rFonts w:ascii="Cambria Math" w:hAnsi="Cambria Math" w:cs="Times New Roman"/>
+                          <w:szCs w:val="20"/>
+                        </w:rPr>
+                        <m:t>19</m:t>
+                      </m:r>
+                    </m:sup>
+                  </m:sSup>
+                </m:num>
+                <m:den>
+                  <m:r>
+                    <w:rPr>
+                      <w:rFonts w:ascii="Cambria Math" w:hAnsi="Cambria Math" w:cs="Times New Roman"/>
+                      <w:szCs w:val="20"/>
+                    </w:rPr>
+                    <m:t>-</m:t>
+                  </m:r>
+                  <m:sSup>
+                    <m:sSupPr>
+                      <m:ctrlPr>
+                        <w:rPr>
+                          <w:rFonts w:ascii="Cambria Math" w:hAnsi="Cambria Math" w:cs="Times New Roman"/>
+                          <w:i/>
+                          <w:szCs w:val="20"/>
+                        </w:rPr>
+                      </m:ctrlPr>
+                    </m:sSupPr>
+                    <m:e>
+                      <m:r>
+                        <w:rPr>
+                          <w:rFonts w:ascii="Cambria Math" w:hAnsi="Cambria Math" w:cs="Times New Roman"/>
+                          <w:szCs w:val="20"/>
+                        </w:rPr>
+                        <m:t>10</m:t>
+                      </m:r>
+                    </m:e>
+                    <m:sup>
+                      <m:r>
+                        <w:rPr>
+                          <w:rFonts w:ascii="Cambria Math" w:hAnsi="Cambria Math" w:cs="Times New Roman"/>
+                          <w:szCs w:val="20"/>
+                        </w:rPr>
+                        <m:t>5</m:t>
+                      </m:r>
+                    </m:sup>
+                  </m:sSup>
+                </m:den>
+              </m:f>
+              <m:r>
+                <w:rPr>
+                  <w:rFonts w:ascii="Cambria Math" w:hAnsi="Cambria Math" w:cs="Times New Roman"/>
+                  <w:szCs w:val="20"/>
+                </w:rPr>
+                <m:t>×100×</m:t>
+              </m:r>
+              <m:d>
+                <m:dPr>
+                  <m:ctrlPr>
+                    <w:rPr>
+                      <w:rFonts w:ascii="Cambria Math" w:hAnsi="Cambria Math" w:cs="Times New Roman"/>
+                      <w:i/>
+                      <w:szCs w:val="20"/>
+                    </w:rPr>
+                  </m:ctrlPr>
+                </m:dPr>
+                <m:e>
+                  <m:func>
+                    <m:funcPr>
+                      <m:ctrlPr>
+                        <w:rPr>
+                          <w:rFonts w:ascii="Cambria Math" w:hAnsi="Cambria Math" w:cs="Times New Roman"/>
+                          <w:i/>
+                          <w:szCs w:val="20"/>
+                        </w:rPr>
+                      </m:ctrlPr>
+                    </m:funcPr>
+                    <m:fName>
+                      <m:r>
+                        <m:rPr>
+                          <m:sty m:val="p"/>
+                        </m:rPr>
+                        <w:rPr>
+                          <w:rFonts w:ascii="Cambria Math" w:hAnsi="Cambria Math" w:cs="Times New Roman"/>
+                          <w:szCs w:val="20"/>
+                        </w:rPr>
+                        <m:t>exp</m:t>
+                      </m:r>
+                    </m:fName>
+                    <m:e>
+                      <m:d>
+                        <m:dPr>
+                          <m:ctrlPr>
+                            <w:rPr>
+                              <w:rFonts w:ascii="Cambria Math" w:hAnsi="Cambria Math" w:cs="Times New Roman"/>
+                              <w:i/>
+                              <w:szCs w:val="20"/>
+                            </w:rPr>
+                          </m:ctrlPr>
+                        </m:dPr>
+                        <m:e>
+                          <m:r>
+                            <w:rPr>
+                              <w:rFonts w:ascii="Cambria Math" w:hAnsi="Cambria Math" w:cs="Times New Roman"/>
+                              <w:szCs w:val="20"/>
+                            </w:rPr>
+                            <m:t>-10</m:t>
+                          </m:r>
+                        </m:e>
+                      </m:d>
+                      <m:r>
+                        <w:rPr>
+                          <w:rFonts w:ascii="Cambria Math" w:hAnsi="Cambria Math" w:cs="Times New Roman"/>
+                          <w:szCs w:val="20"/>
+                        </w:rPr>
+                        <m:t>-1</m:t>
+                      </m:r>
+                    </m:e>
+                  </m:func>
+                </m:e>
+              </m:d>
+            </m:den>
+          </m:f>
+          <m:r>
+            <w:rPr>
+              <w:rFonts w:ascii="Cambria Math" w:hAnsi="Cambria Math" w:cs="Times New Roman"/>
+              <w:szCs w:val="20"/>
+            </w:rPr>
+            <m:t>=</m:t>
+          </m:r>
+          <m:r>
+            <w:rPr>
+              <w:rFonts w:ascii="Cambria Math" w:hAnsi="Cambria Math" w:cs="Times New Roman"/>
+              <w:szCs w:val="20"/>
+            </w:rPr>
+            <m:t xml:space="preserve">624.3 </m:t>
+          </m:r>
+          <m:r>
+            <m:rPr>
+              <m:sty m:val="p"/>
+            </m:rPr>
+            <w:rPr>
+              <w:rFonts w:ascii="Cambria Math" w:hAnsi="Cambria Math" w:cs="Times New Roman"/>
+              <w:szCs w:val="20"/>
+            </w:rPr>
+            <m:t>Ω</m:t>
+          </m:r>
+          <m:r>
+            <m:rPr>
+              <m:sty m:val="p"/>
+            </m:rPr>
+            <w:rPr>
+              <w:rFonts w:ascii="Cambria Math" w:hAnsi="Cambria Math" w:cs="Times New Roman"/>
+              <w:szCs w:val="20"/>
+            </w:rPr>
+            <m:t>/</m:t>
+          </m:r>
+          <m:sSup>
+            <m:sSupPr>
+              <m:ctrlPr>
+                <w:rPr>
+                  <w:rFonts w:ascii="Cambria Math" w:hAnsi="Cambria Math" w:cs="Times New Roman"/>
+                  <w:szCs w:val="20"/>
+                </w:rPr>
+              </m:ctrlPr>
+            </m:sSupPr>
+            <m:e>
+              <m:r>
+                <m:rPr>
+                  <m:sty m:val="p"/>
+                </m:rPr>
+                <w:rPr>
+                  <w:rFonts w:ascii="Cambria Math" w:hAnsi="Cambria Math" w:cs="Times New Roman"/>
+                  <w:szCs w:val="20"/>
+                </w:rPr>
+                <m:t>cm</m:t>
+              </m:r>
+            </m:e>
+            <m:sup>
+              <m:r>
+                <m:rPr>
+                  <m:sty m:val="p"/>
+                </m:rPr>
+                <w:rPr>
+                  <w:rFonts w:ascii="Cambria Math" w:hAnsi="Cambria Math" w:cs="Times New Roman"/>
+                  <w:szCs w:val="20"/>
+                </w:rPr>
+                <m:t>2</m:t>
+              </m:r>
+            </m:sup>
+          </m:sSup>
         </m:oMath>
       </m:oMathPara>
+    </w:p>
+    <w:p>
+      <w:pPr>
+        <w:rPr>
+          <w:rFonts w:ascii="Times New Roman" w:hAnsi="Times New Roman" w:cs="Times New Roman"/>
+          <w:szCs w:val="20"/>
+        </w:rPr>
+      </w:pPr>
+      <m:oMathPara>
+        <m:oMath>
+          <m:sSub>
+            <m:sSubPr>
+              <m:ctrlPr>
+                <w:rPr>
+                  <w:rFonts w:ascii="Cambria Math" w:hAnsi="Cambria Math" w:cs="Times New Roman"/>
+                  <w:i/>
+                  <w:szCs w:val="20"/>
+                </w:rPr>
+              </m:ctrlPr>
+            </m:sSubPr>
+            <m:e>
+              <m:r>
+                <w:rPr>
+                  <w:rFonts w:ascii="Cambria Math" w:hAnsi="Cambria Math" w:cs="Times New Roman"/>
+                  <w:szCs w:val="20"/>
+                </w:rPr>
+                <m:t>R</m:t>
+              </m:r>
+            </m:e>
+            <m:sub>
+              <m:r>
+                <w:rPr>
+                  <w:rFonts w:ascii="Cambria Math" w:hAnsi="Cambria Math" w:cs="Times New Roman"/>
+                  <w:szCs w:val="20"/>
+                </w:rPr>
+                <m:t>sh</m:t>
+              </m:r>
+            </m:sub>
+          </m:sSub>
+          <m:r>
+            <w:rPr>
+              <w:rFonts w:ascii="Cambria Math" w:hAnsi="Cambria Math" w:cs="Times New Roman"/>
+              <w:szCs w:val="20"/>
+            </w:rPr>
+            <m:t>=</m:t>
+          </m:r>
+          <m:f>
+            <m:fPr>
+              <m:ctrlPr>
+                <w:rPr>
+                  <w:rFonts w:ascii="Cambria Math" w:hAnsi="Cambria Math" w:cs="Times New Roman"/>
+                  <w:i/>
+                  <w:szCs w:val="20"/>
+                </w:rPr>
+              </m:ctrlPr>
+            </m:fPr>
+            <m:num>
+              <m:r>
+                <w:rPr>
+                  <w:rFonts w:ascii="Cambria Math" w:hAnsi="Cambria Math" w:cs="Times New Roman"/>
+                  <w:szCs w:val="20"/>
+                </w:rPr>
+                <m:t>π</m:t>
+              </m:r>
+            </m:num>
+            <m:den>
+              <m:func>
+                <m:funcPr>
+                  <m:ctrlPr>
+                    <w:rPr>
+                      <w:rFonts w:ascii="Cambria Math" w:hAnsi="Cambria Math" w:cs="Times New Roman"/>
+                      <w:i/>
+                      <w:szCs w:val="20"/>
+                    </w:rPr>
+                  </m:ctrlPr>
+                </m:funcPr>
+                <m:fName>
+                  <m:r>
+                    <m:rPr>
+                      <m:sty m:val="p"/>
+                    </m:rPr>
+                    <w:rPr>
+                      <w:rFonts w:ascii="Cambria Math" w:hAnsi="Cambria Math" w:cs="Times New Roman"/>
+                      <w:szCs w:val="20"/>
+                    </w:rPr>
+                    <m:t>ln</m:t>
+                  </m:r>
+                </m:fName>
+                <m:e>
+                  <m:r>
+                    <w:rPr>
+                      <w:rFonts w:ascii="Cambria Math" w:hAnsi="Cambria Math" w:cs="Times New Roman"/>
+                      <w:szCs w:val="20"/>
+                    </w:rPr>
+                    <m:t>2</m:t>
+                  </m:r>
+                </m:e>
+              </m:func>
+            </m:den>
+          </m:f>
+          <m:f>
+            <m:fPr>
+              <m:ctrlPr>
+                <w:rPr>
+                  <w:rFonts w:ascii="Cambria Math" w:hAnsi="Cambria Math" w:cs="Times New Roman"/>
+                  <w:i/>
+                  <w:szCs w:val="20"/>
+                </w:rPr>
+              </m:ctrlPr>
+            </m:fPr>
+            <m:num>
+              <m:sSub>
+                <m:sSubPr>
+                  <m:ctrlPr>
+                    <w:rPr>
+                      <w:rFonts w:ascii="Cambria Math" w:hAnsi="Cambria Math" w:cs="Times New Roman"/>
+                      <w:szCs w:val="20"/>
+                    </w:rPr>
+                  </m:ctrlPr>
+                </m:sSubPr>
+                <m:e>
+                  <m:r>
+                    <m:rPr>
+                      <m:sty m:val="p"/>
+                    </m:rPr>
+                    <w:rPr>
+                      <w:rFonts w:ascii="Cambria Math" w:hAnsi="Cambria Math" w:cs="Times New Roman"/>
+                      <w:szCs w:val="20"/>
+                    </w:rPr>
+                    <m:t>V</m:t>
+                  </m:r>
+                </m:e>
+                <m:sub>
+                  <m:r>
+                    <m:rPr>
+                      <m:sty m:val="p"/>
+                    </m:rPr>
+                    <w:rPr>
+                      <w:rFonts w:ascii="Cambria Math" w:hAnsi="Cambria Math" w:cs="Times New Roman"/>
+                      <w:szCs w:val="20"/>
+                    </w:rPr>
+                    <m:t>34</m:t>
+                  </m:r>
+                </m:sub>
+              </m:sSub>
+            </m:num>
+            <m:den>
+              <m:sSub>
+                <m:sSubPr>
+                  <m:ctrlPr>
+                    <w:rPr>
+                      <w:rFonts w:ascii="Cambria Math" w:hAnsi="Cambria Math" w:cs="Times New Roman"/>
+                      <w:i/>
+                      <w:szCs w:val="20"/>
+                    </w:rPr>
+                  </m:ctrlPr>
+                </m:sSubPr>
+                <m:e>
+                  <m:r>
+                    <w:rPr>
+                      <w:rFonts w:ascii="Cambria Math" w:hAnsi="Cambria Math" w:cs="Times New Roman"/>
+                      <w:szCs w:val="20"/>
+                    </w:rPr>
+                    <m:t>I</m:t>
+                  </m:r>
+                </m:e>
+                <m:sub>
+                  <m:r>
+                    <w:rPr>
+                      <w:rFonts w:ascii="Cambria Math" w:hAnsi="Cambria Math" w:cs="Times New Roman"/>
+                      <w:szCs w:val="20"/>
+                    </w:rPr>
+                    <m:t>12</m:t>
+                  </m:r>
+                </m:sub>
+              </m:sSub>
+            </m:den>
+          </m:f>
+          <m:r>
+            <w:rPr>
+              <w:rFonts w:ascii="Cambria Math" w:hAnsi="Cambria Math" w:cs="Times New Roman"/>
+              <w:szCs w:val="20"/>
+            </w:rPr>
+            <m:t xml:space="preserve"> </m:t>
+          </m:r>
+          <m:r>
+            <w:rPr>
+              <w:rFonts w:ascii="Cambria Math" w:hAnsi="Cambria Math" w:cs="Times New Roman"/>
+              <w:szCs w:val="20"/>
+            </w:rPr>
+            <m:t>=</m:t>
+          </m:r>
+          <m:r>
+            <w:rPr>
+              <w:rFonts w:ascii="Cambria Math" w:hAnsi="Cambria Math" w:cs="Times New Roman"/>
+              <w:szCs w:val="20"/>
+            </w:rPr>
+            <m:t>624.3→</m:t>
+          </m:r>
+          <m:sSub>
+            <m:sSubPr>
+              <m:ctrlPr>
+                <w:rPr>
+                  <w:rFonts w:ascii="Cambria Math" w:hAnsi="Cambria Math" w:cs="Times New Roman"/>
+                  <w:i/>
+                  <w:szCs w:val="20"/>
+                </w:rPr>
+              </m:ctrlPr>
+            </m:sSubPr>
+            <m:e>
+              <m:r>
+                <w:rPr>
+                  <w:rFonts w:ascii="Cambria Math" w:hAnsi="Cambria Math" w:cs="Times New Roman"/>
+                  <w:szCs w:val="20"/>
+                </w:rPr>
+                <m:t>V</m:t>
+              </m:r>
+            </m:e>
+            <m:sub>
+              <m:r>
+                <w:rPr>
+                  <w:rFonts w:ascii="Cambria Math" w:hAnsi="Cambria Math" w:cs="Times New Roman"/>
+                  <w:szCs w:val="20"/>
+                </w:rPr>
+                <m:t>34</m:t>
+              </m:r>
+            </m:sub>
+          </m:sSub>
+          <m:r>
+            <w:rPr>
+              <w:rFonts w:ascii="Cambria Math" w:hAnsi="Cambria Math" w:cs="Times New Roman"/>
+              <w:szCs w:val="20"/>
+            </w:rPr>
+            <m:t>=624.3∙</m:t>
+          </m:r>
+          <m:f>
+            <m:fPr>
+              <m:ctrlPr>
+                <w:rPr>
+                  <w:rFonts w:ascii="Cambria Math" w:hAnsi="Cambria Math" w:cs="Times New Roman"/>
+                  <w:i/>
+                  <w:szCs w:val="20"/>
+                </w:rPr>
+              </m:ctrlPr>
+            </m:fPr>
+            <m:num>
+              <m:func>
+                <m:funcPr>
+                  <m:ctrlPr>
+                    <w:rPr>
+                      <w:rFonts w:ascii="Cambria Math" w:hAnsi="Cambria Math" w:cs="Times New Roman"/>
+                      <w:i/>
+                      <w:szCs w:val="20"/>
+                    </w:rPr>
+                  </m:ctrlPr>
+                </m:funcPr>
+                <m:fName>
+                  <m:r>
+                    <m:rPr>
+                      <m:sty m:val="p"/>
+                    </m:rPr>
+                    <w:rPr>
+                      <w:rFonts w:ascii="Cambria Math" w:hAnsi="Cambria Math" w:cs="Times New Roman"/>
+                      <w:szCs w:val="20"/>
+                    </w:rPr>
+                    <m:t>ln</m:t>
+                  </m:r>
+                </m:fName>
+                <m:e>
+                  <m:r>
+                    <w:rPr>
+                      <w:rFonts w:ascii="Cambria Math" w:hAnsi="Cambria Math" w:cs="Times New Roman"/>
+                      <w:szCs w:val="20"/>
+                    </w:rPr>
+                    <m:t>2</m:t>
+                  </m:r>
+                </m:e>
+              </m:func>
+            </m:num>
+            <m:den>
+              <m:r>
+                <w:rPr>
+                  <w:rFonts w:ascii="Cambria Math" w:hAnsi="Cambria Math" w:cs="Times New Roman"/>
+                  <w:szCs w:val="20"/>
+                </w:rPr>
+                <m:t>π</m:t>
+              </m:r>
+            </m:den>
+          </m:f>
+          <m:sSub>
+            <m:sSubPr>
+              <m:ctrlPr>
+                <w:rPr>
+                  <w:rFonts w:ascii="Cambria Math" w:hAnsi="Cambria Math" w:cs="Times New Roman"/>
+                  <w:i/>
+                  <w:szCs w:val="20"/>
+                </w:rPr>
+              </m:ctrlPr>
+            </m:sSubPr>
+            <m:e>
+              <m:r>
+                <w:rPr>
+                  <w:rFonts w:ascii="Cambria Math" w:hAnsi="Cambria Math" w:cs="Times New Roman"/>
+                  <w:szCs w:val="20"/>
+                </w:rPr>
+                <m:t>I</m:t>
+              </m:r>
+            </m:e>
+            <m:sub>
+              <m:r>
+                <w:rPr>
+                  <w:rFonts w:ascii="Cambria Math" w:hAnsi="Cambria Math" w:cs="Times New Roman"/>
+                  <w:szCs w:val="20"/>
+                </w:rPr>
+                <m:t>12</m:t>
+              </m:r>
+            </m:sub>
+          </m:sSub>
+          <m:r>
+            <w:rPr>
+              <w:rFonts w:ascii="Cambria Math" w:hAnsi="Cambria Math" w:cs="Times New Roman"/>
+              <w:szCs w:val="20"/>
+            </w:rPr>
+            <m:t>=0.138 V</m:t>
+          </m:r>
+        </m:oMath>
+      </m:oMathPara>
+    </w:p>
+    <w:p>
+      <w:pPr>
+        <w:rPr>
+          <w:rFonts w:ascii="Times New Roman" w:hAnsi="Times New Roman" w:cs="Times New Roman"/>
+          <w:szCs w:val="20"/>
+        </w:rPr>
+      </w:pPr>
+      <m:oMathPara>
+        <m:oMath>
+          <m:sSub>
+            <m:sSubPr>
+              <m:ctrlPr>
+                <w:rPr>
+                  <w:rFonts w:ascii="Cambria Math" w:hAnsi="Cambria Math" w:cs="Times New Roman"/>
+                  <w:szCs w:val="20"/>
+                </w:rPr>
+              </m:ctrlPr>
+            </m:sSubPr>
+            <m:e>
+              <m:r>
+                <m:rPr>
+                  <m:sty m:val="p"/>
+                </m:rPr>
+                <w:rPr>
+                  <w:rFonts w:ascii="Cambria Math" w:hAnsi="Cambria Math" w:cs="Times New Roman"/>
+                  <w:szCs w:val="20"/>
+                </w:rPr>
+                <m:t>V</m:t>
+              </m:r>
+            </m:e>
+            <m:sub>
+              <m:r>
+                <m:rPr>
+                  <m:sty m:val="p"/>
+                </m:rPr>
+                <w:rPr>
+                  <w:rFonts w:ascii="Cambria Math" w:hAnsi="Cambria Math" w:cs="Times New Roman"/>
+                  <w:szCs w:val="20"/>
+                </w:rPr>
+                <m:t>45</m:t>
+              </m:r>
+            </m:sub>
+          </m:sSub>
+          <m:r>
+            <w:rPr>
+              <w:rFonts w:ascii="Cambria Math" w:hAnsi="Cambria Math" w:cs="Times New Roman"/>
+              <w:szCs w:val="20"/>
+            </w:rPr>
+            <m:t>=</m:t>
+          </m:r>
+          <m:f>
+            <m:fPr>
+              <m:ctrlPr>
+                <w:rPr>
+                  <w:rFonts w:ascii="Cambria Math" w:hAnsi="Cambria Math" w:cs="Times New Roman"/>
+                  <w:i/>
+                  <w:szCs w:val="20"/>
+                </w:rPr>
+              </m:ctrlPr>
+            </m:fPr>
+            <m:num>
+              <m:sSub>
+                <m:sSubPr>
+                  <m:ctrlPr>
+                    <w:rPr>
+                      <w:rFonts w:ascii="Cambria Math" w:hAnsi="Cambria Math" w:cs="Times New Roman"/>
+                      <w:i/>
+                      <w:szCs w:val="20"/>
+                    </w:rPr>
+                  </m:ctrlPr>
+                </m:sSubPr>
+                <m:e>
+                  <m:r>
+                    <w:rPr>
+                      <w:rFonts w:ascii="Cambria Math" w:hAnsi="Cambria Math" w:cs="Times New Roman"/>
+                      <w:szCs w:val="20"/>
+                    </w:rPr>
+                    <m:t>R</m:t>
+                  </m:r>
+                </m:e>
+                <m:sub>
+                  <m:r>
+                    <w:rPr>
+                      <w:rFonts w:ascii="Cambria Math" w:hAnsi="Cambria Math" w:cs="Times New Roman"/>
+                      <w:szCs w:val="20"/>
+                    </w:rPr>
+                    <m:t>sh</m:t>
+                  </m:r>
+                </m:sub>
+              </m:sSub>
+              <m:r>
+                <w:rPr>
+                  <w:rFonts w:ascii="Cambria Math" w:hAnsi="Cambria Math" w:cs="Times New Roman"/>
+                  <w:szCs w:val="20"/>
+                </w:rPr>
+                <m:t>L</m:t>
+              </m:r>
+              <m:sSub>
+                <m:sSubPr>
+                  <m:ctrlPr>
+                    <w:rPr>
+                      <w:rFonts w:ascii="Cambria Math" w:hAnsi="Cambria Math" w:cs="Times New Roman"/>
+                      <w:i/>
+                      <w:szCs w:val="20"/>
+                    </w:rPr>
+                  </m:ctrlPr>
+                </m:sSubPr>
+                <m:e>
+                  <m:r>
+                    <w:rPr>
+                      <w:rFonts w:ascii="Cambria Math" w:hAnsi="Cambria Math" w:cs="Times New Roman"/>
+                      <w:szCs w:val="20"/>
+                    </w:rPr>
+                    <m:t>I</m:t>
+                  </m:r>
+                </m:e>
+                <m:sub>
+                  <m:r>
+                    <w:rPr>
+                      <w:rFonts w:ascii="Cambria Math" w:hAnsi="Cambria Math" w:cs="Times New Roman"/>
+                      <w:szCs w:val="20"/>
+                    </w:rPr>
+                    <m:t>26</m:t>
+                  </m:r>
+                </m:sub>
+              </m:sSub>
+            </m:num>
+            <m:den>
+              <m:r>
+                <w:rPr>
+                  <w:rFonts w:ascii="Cambria Math" w:hAnsi="Cambria Math" w:cs="Times New Roman"/>
+                  <w:szCs w:val="20"/>
+                </w:rPr>
+                <m:t>W</m:t>
+              </m:r>
+            </m:den>
+          </m:f>
+          <m:r>
+            <w:rPr>
+              <w:rFonts w:ascii="Cambria Math" w:hAnsi="Cambria Math" w:cs="Times New Roman"/>
+              <w:szCs w:val="20"/>
+            </w:rPr>
+            <m:t>=</m:t>
+          </m:r>
+          <m:f>
+            <m:fPr>
+              <m:ctrlPr>
+                <w:rPr>
+                  <w:rFonts w:ascii="Cambria Math" w:hAnsi="Cambria Math" w:cs="Times New Roman"/>
+                  <w:i/>
+                  <w:szCs w:val="20"/>
+                </w:rPr>
+              </m:ctrlPr>
+            </m:fPr>
+            <m:num>
+              <m:r>
+                <w:rPr>
+                  <w:rFonts w:ascii="Cambria Math" w:hAnsi="Cambria Math" w:cs="Times New Roman"/>
+                  <w:szCs w:val="20"/>
+                </w:rPr>
+                <m:t>624.3∙500E-4∙1E-3</m:t>
+              </m:r>
+            </m:num>
+            <m:den>
+              <m:r>
+                <w:rPr>
+                  <w:rFonts w:ascii="Cambria Math" w:hAnsi="Cambria Math" w:cs="Times New Roman"/>
+                  <w:szCs w:val="20"/>
+                </w:rPr>
+                <m:t>10E-4</m:t>
+              </m:r>
+            </m:den>
+          </m:f>
+          <m:r>
+            <w:rPr>
+              <w:rFonts w:ascii="Cambria Math" w:hAnsi="Cambria Math" w:cs="Times New Roman"/>
+              <w:szCs w:val="20"/>
+            </w:rPr>
+            <m:t>=31.2 V</m:t>
+          </m:r>
+        </m:oMath>
+      </m:oMathPara>
+    </w:p>
+    <w:p>
+      <w:pPr>
+        <w:rPr>
+          <w:rFonts w:ascii="Times New Roman" w:hAnsi="Times New Roman" w:cs="Times New Roman"/>
+          <w:szCs w:val="20"/>
+        </w:rPr>
+      </w:pPr>
+    </w:p>
+    <w:p>
+      <w:pPr>
+        <w:rPr>
+          <w:rFonts w:ascii="Times New Roman" w:hAnsi="Times New Roman" w:cs="Times New Roman"/>
+          <w:b/>
+          <w:szCs w:val="20"/>
+        </w:rPr>
+      </w:pPr>
+      <w:r>
+        <w:rPr>
+          <w:rFonts w:ascii="Times New Roman" w:hAnsi="Times New Roman" w:cs="Times New Roman" w:hint="eastAsia"/>
+          <w:b/>
+          <w:szCs w:val="20"/>
+        </w:rPr>
+        <w:t>1.25</w:t>
+      </w:r>
+    </w:p>
+    <w:p>
+      <w:pPr>
+        <w:rPr>
+          <w:rFonts w:ascii="Times New Roman" w:hAnsi="Times New Roman" w:cs="Times New Roman"/>
+          <w:szCs w:val="20"/>
+        </w:rPr>
+      </w:pPr>
+      <w:r>
+        <w:rPr>
+          <w:rFonts w:ascii="Times New Roman" w:hAnsi="Times New Roman" w:cs="Times New Roman" w:hint="eastAsia"/>
+          <w:szCs w:val="20"/>
+        </w:rPr>
+        <w:t xml:space="preserve">(a) </w:t>
+      </w:r>
+      <m:oMath>
+        <m:sSub>
+          <m:sSubPr>
+            <m:ctrlPr>
+              <w:rPr>
+                <w:rFonts w:ascii="Cambria Math" w:hAnsi="Cambria Math" w:cs="Times New Roman"/>
+                <w:szCs w:val="20"/>
+              </w:rPr>
+            </m:ctrlPr>
+          </m:sSubPr>
+          <m:e>
+            <m:r>
+              <m:rPr>
+                <m:sty m:val="p"/>
+              </m:rPr>
+              <w:rPr>
+                <w:rFonts w:ascii="Cambria Math" w:hAnsi="Cambria Math" w:cs="Times New Roman"/>
+                <w:szCs w:val="20"/>
+              </w:rPr>
+              <m:t>R</m:t>
+            </m:r>
+          </m:e>
+          <m:sub>
+            <m:r>
+              <m:rPr>
+                <m:sty m:val="p"/>
+              </m:rPr>
+              <w:rPr>
+                <w:rFonts w:ascii="Cambria Math" w:hAnsi="Cambria Math" w:cs="Times New Roman"/>
+                <w:szCs w:val="20"/>
+              </w:rPr>
+              <m:t>sh</m:t>
+            </m:r>
+          </m:sub>
+        </m:sSub>
+        <m:r>
+          <w:rPr>
+            <w:rFonts w:ascii="Cambria Math" w:hAnsi="Cambria Math" w:cs="Times New Roman"/>
+            <w:szCs w:val="20"/>
+          </w:rPr>
+          <m:t>=</m:t>
+        </m:r>
+        <m:f>
+          <m:fPr>
+            <m:ctrlPr>
+              <w:rPr>
+                <w:rFonts w:ascii="Cambria Math" w:hAnsi="Cambria Math" w:cs="Times New Roman"/>
+                <w:i/>
+                <w:szCs w:val="20"/>
+              </w:rPr>
+            </m:ctrlPr>
+          </m:fPr>
+          <m:num>
+            <m:r>
+              <w:rPr>
+                <w:rFonts w:ascii="Cambria Math" w:hAnsi="Cambria Math" w:cs="Times New Roman"/>
+                <w:szCs w:val="20"/>
+              </w:rPr>
+              <m:t>π</m:t>
+            </m:r>
+          </m:num>
+          <m:den>
+            <m:func>
+              <m:funcPr>
+                <m:ctrlPr>
+                  <w:rPr>
+                    <w:rFonts w:ascii="Cambria Math" w:hAnsi="Cambria Math" w:cs="Times New Roman"/>
+                    <w:i/>
+                    <w:szCs w:val="20"/>
+                  </w:rPr>
+                </m:ctrlPr>
+              </m:funcPr>
+              <m:fName>
+                <m:r>
+                  <m:rPr>
+                    <m:sty m:val="p"/>
+                  </m:rPr>
+                  <w:rPr>
+                    <w:rFonts w:ascii="Cambria Math" w:hAnsi="Cambria Math" w:cs="Times New Roman"/>
+                    <w:szCs w:val="20"/>
+                  </w:rPr>
+                  <m:t>ln</m:t>
+                </m:r>
+              </m:fName>
+              <m:e>
+                <m:r>
+                  <w:rPr>
+                    <w:rFonts w:ascii="Cambria Math" w:hAnsi="Cambria Math" w:cs="Times New Roman"/>
+                    <w:szCs w:val="20"/>
+                  </w:rPr>
+                  <m:t>2</m:t>
+                </m:r>
+              </m:e>
+            </m:func>
+          </m:den>
+        </m:f>
+        <m:f>
+          <m:fPr>
+            <m:ctrlPr>
+              <w:rPr>
+                <w:rFonts w:ascii="Cambria Math" w:hAnsi="Cambria Math" w:cs="Times New Roman"/>
+                <w:i/>
+                <w:szCs w:val="20"/>
+              </w:rPr>
+            </m:ctrlPr>
+          </m:fPr>
+          <m:num>
+            <m:sSub>
+              <m:sSubPr>
+                <m:ctrlPr>
+                  <w:rPr>
+                    <w:rFonts w:ascii="Cambria Math" w:hAnsi="Cambria Math" w:cs="Times New Roman"/>
+                    <w:i/>
+                    <w:szCs w:val="20"/>
+                  </w:rPr>
+                </m:ctrlPr>
+              </m:sSubPr>
+              <m:e>
+                <m:r>
+                  <w:rPr>
+                    <w:rFonts w:ascii="Cambria Math" w:hAnsi="Cambria Math" w:cs="Times New Roman"/>
+                    <w:szCs w:val="20"/>
+                  </w:rPr>
+                  <m:t>V</m:t>
+                </m:r>
+              </m:e>
+              <m:sub>
+                <m:r>
+                  <w:rPr>
+                    <w:rFonts w:ascii="Cambria Math" w:hAnsi="Cambria Math" w:cs="Times New Roman"/>
+                    <w:szCs w:val="20"/>
+                  </w:rPr>
+                  <m:t>34</m:t>
+                </m:r>
+              </m:sub>
+            </m:sSub>
+          </m:num>
+          <m:den>
+            <m:sSub>
+              <m:sSubPr>
+                <m:ctrlPr>
+                  <w:rPr>
+                    <w:rFonts w:ascii="Cambria Math" w:hAnsi="Cambria Math" w:cs="Times New Roman"/>
+                    <w:i/>
+                    <w:szCs w:val="20"/>
+                  </w:rPr>
+                </m:ctrlPr>
+              </m:sSubPr>
+              <m:e>
+                <m:r>
+                  <w:rPr>
+                    <w:rFonts w:ascii="Cambria Math" w:hAnsi="Cambria Math" w:cs="Times New Roman"/>
+                    <w:szCs w:val="20"/>
+                  </w:rPr>
+                  <m:t>I</m:t>
+                </m:r>
+              </m:e>
+              <m:sub>
+                <m:r>
+                  <w:rPr>
+                    <w:rFonts w:ascii="Cambria Math" w:hAnsi="Cambria Math" w:cs="Times New Roman"/>
+                    <w:szCs w:val="20"/>
+                  </w:rPr>
+                  <m:t>12</m:t>
+                </m:r>
+              </m:sub>
+            </m:sSub>
+          </m:den>
+        </m:f>
+        <m:r>
+          <w:rPr>
+            <w:rFonts w:ascii="Cambria Math" w:hAnsi="Cambria Math" w:cs="Times New Roman"/>
+            <w:szCs w:val="20"/>
+          </w:rPr>
+          <m:t>=</m:t>
+        </m:r>
+        <m:f>
+          <m:fPr>
+            <m:ctrlPr>
+              <w:rPr>
+                <w:rFonts w:ascii="Cambria Math" w:hAnsi="Cambria Math" w:cs="Times New Roman"/>
+                <w:i/>
+                <w:szCs w:val="20"/>
+              </w:rPr>
+            </m:ctrlPr>
+          </m:fPr>
+          <m:num>
+            <m:r>
+              <w:rPr>
+                <w:rFonts w:ascii="Cambria Math" w:hAnsi="Cambria Math" w:cs="Times New Roman"/>
+                <w:szCs w:val="20"/>
+              </w:rPr>
+              <m:t>π</m:t>
+            </m:r>
+          </m:num>
+          <m:den>
+            <m:func>
+              <m:funcPr>
+                <m:ctrlPr>
+                  <w:rPr>
+                    <w:rFonts w:ascii="Cambria Math" w:hAnsi="Cambria Math" w:cs="Times New Roman"/>
+                    <w:i/>
+                    <w:szCs w:val="20"/>
+                  </w:rPr>
+                </m:ctrlPr>
+              </m:funcPr>
+              <m:fName>
+                <m:r>
+                  <m:rPr>
+                    <m:sty m:val="p"/>
+                  </m:rPr>
+                  <w:rPr>
+                    <w:rFonts w:ascii="Cambria Math" w:hAnsi="Cambria Math" w:cs="Times New Roman"/>
+                    <w:szCs w:val="20"/>
+                  </w:rPr>
+                  <m:t>ln</m:t>
+                </m:r>
+              </m:fName>
+              <m:e>
+                <m:r>
+                  <w:rPr>
+                    <w:rFonts w:ascii="Cambria Math" w:hAnsi="Cambria Math" w:cs="Times New Roman"/>
+                    <w:szCs w:val="20"/>
+                  </w:rPr>
+                  <m:t>2</m:t>
+                </m:r>
+              </m:e>
+            </m:func>
+          </m:den>
+        </m:f>
+        <m:r>
+          <w:rPr>
+            <w:rFonts w:ascii="Cambria Math" w:hAnsi="Cambria Math" w:cs="Times New Roman"/>
+            <w:szCs w:val="20"/>
+          </w:rPr>
+          <m:t>×</m:t>
+        </m:r>
+        <m:f>
+          <m:fPr>
+            <m:ctrlPr>
+              <w:rPr>
+                <w:rFonts w:ascii="Cambria Math" w:hAnsi="Cambria Math" w:cs="Times New Roman"/>
+                <w:i/>
+                <w:szCs w:val="20"/>
+              </w:rPr>
+            </m:ctrlPr>
+          </m:fPr>
+          <m:num>
+            <m:r>
+              <w:rPr>
+                <w:rFonts w:ascii="Cambria Math" w:hAnsi="Cambria Math" w:cs="Times New Roman"/>
+                <w:szCs w:val="20"/>
+              </w:rPr>
+              <m:t>11E-3</m:t>
+            </m:r>
+          </m:num>
+          <m:den>
+            <m:r>
+              <w:rPr>
+                <w:rFonts w:ascii="Cambria Math" w:hAnsi="Cambria Math" w:cs="Times New Roman"/>
+                <w:szCs w:val="20"/>
+              </w:rPr>
+              <m:t>0.5E-3</m:t>
+            </m:r>
+          </m:den>
+        </m:f>
+        <m:r>
+          <w:rPr>
+            <w:rFonts w:ascii="Cambria Math" w:hAnsi="Cambria Math" w:cs="Times New Roman"/>
+            <w:szCs w:val="20"/>
+          </w:rPr>
+          <m:t xml:space="preserve">=99.7 </m:t>
+        </m:r>
+        <m:r>
+          <m:rPr>
+            <m:sty m:val="p"/>
+          </m:rPr>
+          <w:rPr>
+            <w:rFonts w:ascii="Cambria Math" w:hAnsi="Cambria Math" w:cs="Times New Roman"/>
+            <w:szCs w:val="20"/>
+          </w:rPr>
+          <m:t>Ω</m:t>
+        </m:r>
+        <m:r>
+          <w:rPr>
+            <w:rFonts w:ascii="Cambria Math" w:hAnsi="Cambria Math" w:cs="Times New Roman"/>
+            <w:szCs w:val="20"/>
+          </w:rPr>
+          <m:t>/c</m:t>
+        </m:r>
+        <m:sSup>
+          <m:sSupPr>
+            <m:ctrlPr>
+              <w:rPr>
+                <w:rFonts w:ascii="Cambria Math" w:hAnsi="Cambria Math" w:cs="Times New Roman"/>
+                <w:i/>
+                <w:szCs w:val="20"/>
+              </w:rPr>
+            </m:ctrlPr>
+          </m:sSupPr>
+          <m:e>
+            <m:r>
+              <w:rPr>
+                <w:rFonts w:ascii="Cambria Math" w:hAnsi="Cambria Math" w:cs="Times New Roman"/>
+                <w:szCs w:val="20"/>
+              </w:rPr>
+              <m:t>m</m:t>
+            </m:r>
+          </m:e>
+          <m:sup>
+            <m:r>
+              <w:rPr>
+                <w:rFonts w:ascii="Cambria Math" w:hAnsi="Cambria Math" w:cs="Times New Roman"/>
+                <w:szCs w:val="20"/>
+              </w:rPr>
+              <m:t>2</m:t>
+            </m:r>
+          </m:sup>
+        </m:sSup>
+      </m:oMath>
+    </w:p>
+    <w:p>
+      <w:pPr>
+        <w:rPr>
+          <w:rFonts w:ascii="Times New Roman" w:hAnsi="Times New Roman" w:cs="Times New Roman"/>
+          <w:szCs w:val="20"/>
+        </w:rPr>
+      </w:pPr>
+      <m:oMathPara>
+        <m:oMath>
+          <m:r>
+            <m:rPr>
+              <m:sty m:val="p"/>
+            </m:rPr>
+            <w:rPr>
+              <w:rFonts w:ascii="Cambria Math" w:hAnsi="Cambria Math" w:cs="Times New Roman"/>
+              <w:szCs w:val="20"/>
+            </w:rPr>
+            <m:t>ρ=</m:t>
+          </m:r>
+          <m:sSub>
+            <m:sSubPr>
+              <m:ctrlPr>
+                <w:rPr>
+                  <w:rFonts w:ascii="Cambria Math" w:hAnsi="Cambria Math" w:cs="Times New Roman"/>
+                  <w:szCs w:val="20"/>
+                </w:rPr>
+              </m:ctrlPr>
+            </m:sSubPr>
+            <m:e>
+              <m:r>
+                <m:rPr>
+                  <m:sty m:val="p"/>
+                </m:rPr>
+                <w:rPr>
+                  <w:rFonts w:ascii="Cambria Math" w:hAnsi="Cambria Math" w:cs="Times New Roman"/>
+                  <w:szCs w:val="20"/>
+                </w:rPr>
+                <m:t>CtR</m:t>
+              </m:r>
+            </m:e>
+            <m:sub>
+              <m:r>
+                <m:rPr>
+                  <m:sty m:val="p"/>
+                </m:rPr>
+                <w:rPr>
+                  <w:rFonts w:ascii="Cambria Math" w:hAnsi="Cambria Math" w:cs="Times New Roman"/>
+                  <w:szCs w:val="20"/>
+                </w:rPr>
+                <m:t>12,34</m:t>
+              </m:r>
+            </m:sub>
+          </m:sSub>
+          <m:r>
+            <w:rPr>
+              <w:rFonts w:ascii="Cambria Math" w:hAnsi="Cambria Math" w:cs="Times New Roman"/>
+              <w:szCs w:val="20"/>
+            </w:rPr>
+            <m:t xml:space="preserve">,  </m:t>
+          </m:r>
+          <m:sSub>
+            <m:sSubPr>
+              <m:ctrlPr>
+                <w:rPr>
+                  <w:rFonts w:ascii="Cambria Math" w:hAnsi="Cambria Math" w:cs="Times New Roman"/>
+                  <w:szCs w:val="20"/>
+                </w:rPr>
+              </m:ctrlPr>
+            </m:sSubPr>
+            <m:e>
+              <m:r>
+                <m:rPr>
+                  <m:sty m:val="p"/>
+                </m:rPr>
+                <w:rPr>
+                  <w:rFonts w:ascii="Cambria Math" w:hAnsi="Cambria Math" w:cs="Times New Roman"/>
+                  <w:szCs w:val="20"/>
+                </w:rPr>
+                <m:t>R</m:t>
+              </m:r>
+            </m:e>
+            <m:sub>
+              <m:r>
+                <m:rPr>
+                  <m:sty m:val="p"/>
+                </m:rPr>
+                <w:rPr>
+                  <w:rFonts w:ascii="Cambria Math" w:hAnsi="Cambria Math" w:cs="Times New Roman"/>
+                  <w:szCs w:val="20"/>
+                </w:rPr>
+                <m:t>sh</m:t>
+              </m:r>
+            </m:sub>
+          </m:sSub>
+          <m:r>
+            <w:rPr>
+              <w:rFonts w:ascii="Cambria Math" w:hAnsi="Cambria Math" w:cs="Times New Roman"/>
+              <w:szCs w:val="20"/>
+            </w:rPr>
+            <m:t>=</m:t>
+          </m:r>
+          <m:sSub>
+            <m:sSubPr>
+              <m:ctrlPr>
+                <w:rPr>
+                  <w:rFonts w:ascii="Cambria Math" w:hAnsi="Cambria Math" w:cs="Times New Roman"/>
+                  <w:szCs w:val="20"/>
+                </w:rPr>
+              </m:ctrlPr>
+            </m:sSubPr>
+            <m:e>
+              <m:r>
+                <m:rPr>
+                  <m:sty m:val="p"/>
+                </m:rPr>
+                <w:rPr>
+                  <w:rFonts w:ascii="Cambria Math" w:hAnsi="Cambria Math" w:cs="Times New Roman"/>
+                  <w:szCs w:val="20"/>
+                </w:rPr>
+                <m:t>CR</m:t>
+              </m:r>
+            </m:e>
+            <m:sub>
+              <m:r>
+                <m:rPr>
+                  <m:sty m:val="p"/>
+                </m:rPr>
+                <w:rPr>
+                  <w:rFonts w:ascii="Cambria Math" w:hAnsi="Cambria Math" w:cs="Times New Roman"/>
+                  <w:szCs w:val="20"/>
+                </w:rPr>
+                <m:t>12,34</m:t>
+              </m:r>
+            </m:sub>
+          </m:sSub>
+          <m:r>
+            <w:rPr>
+              <w:rFonts w:ascii="Cambria Math" w:hAnsi="Cambria Math" w:cs="Times New Roman"/>
+              <w:szCs w:val="20"/>
+            </w:rPr>
+            <m:t>→t=</m:t>
+          </m:r>
+          <m:f>
+            <m:fPr>
+              <m:ctrlPr>
+                <w:rPr>
+                  <w:rFonts w:ascii="Cambria Math" w:hAnsi="Cambria Math" w:cs="Times New Roman"/>
+                  <w:i/>
+                  <w:szCs w:val="20"/>
+                </w:rPr>
+              </m:ctrlPr>
+            </m:fPr>
+            <m:num>
+              <m:r>
+                <w:rPr>
+                  <w:rFonts w:ascii="Cambria Math" w:hAnsi="Cambria Math" w:cs="Times New Roman"/>
+                  <w:szCs w:val="20"/>
+                </w:rPr>
+                <m:t>ρ</m:t>
+              </m:r>
+            </m:num>
+            <m:den>
+              <m:sSub>
+                <m:sSubPr>
+                  <m:ctrlPr>
+                    <w:rPr>
+                      <w:rFonts w:ascii="Cambria Math" w:hAnsi="Cambria Math" w:cs="Times New Roman"/>
+                      <w:i/>
+                      <w:szCs w:val="20"/>
+                    </w:rPr>
+                  </m:ctrlPr>
+                </m:sSubPr>
+                <m:e>
+                  <m:r>
+                    <w:rPr>
+                      <w:rFonts w:ascii="Cambria Math" w:hAnsi="Cambria Math" w:cs="Times New Roman"/>
+                      <w:szCs w:val="20"/>
+                    </w:rPr>
+                    <m:t>R</m:t>
+                  </m:r>
+                </m:e>
+                <m:sub>
+                  <m:r>
+                    <w:rPr>
+                      <w:rFonts w:ascii="Cambria Math" w:hAnsi="Cambria Math" w:cs="Times New Roman"/>
+                      <w:szCs w:val="20"/>
+                    </w:rPr>
+                    <m:t>sh</m:t>
+                  </m:r>
+                </m:sub>
+              </m:sSub>
+            </m:den>
+          </m:f>
+          <m:r>
+            <w:rPr>
+              <w:rFonts w:ascii="Cambria Math" w:hAnsi="Cambria Math" w:cs="Times New Roman"/>
+              <w:szCs w:val="20"/>
+            </w:rPr>
+            <m:t>=50.1 μm</m:t>
+          </m:r>
+        </m:oMath>
+      </m:oMathPara>
+    </w:p>
+    <w:p>
+      <w:pPr>
+        <w:rPr>
+          <w:rFonts w:ascii="Times New Roman" w:hAnsi="Times New Roman" w:cs="Times New Roman"/>
+          <w:szCs w:val="20"/>
+        </w:rPr>
+      </w:pPr>
+      <m:oMathPara>
+        <m:oMath>
+          <m:r>
+            <m:rPr>
+              <m:sty m:val="p"/>
+            </m:rPr>
+            <w:rPr>
+              <w:rFonts w:ascii="Cambria Math" w:hAnsi="Cambria Math" w:cs="Times New Roman"/>
+              <w:szCs w:val="20"/>
+            </w:rPr>
+            <m:t>W=</m:t>
+          </m:r>
+          <m:f>
+            <m:fPr>
+              <m:ctrlPr>
+                <w:rPr>
+                  <w:rFonts w:ascii="Cambria Math" w:hAnsi="Cambria Math" w:cs="Times New Roman"/>
+                  <w:szCs w:val="20"/>
+                </w:rPr>
+              </m:ctrlPr>
+            </m:fPr>
+            <m:num>
+              <m:sSub>
+                <m:sSubPr>
+                  <m:ctrlPr>
+                    <w:rPr>
+                      <w:rFonts w:ascii="Cambria Math" w:hAnsi="Cambria Math" w:cs="Times New Roman"/>
+                      <w:i/>
+                      <w:szCs w:val="20"/>
+                    </w:rPr>
+                  </m:ctrlPr>
+                </m:sSubPr>
+                <m:e>
+                  <m:r>
+                    <w:rPr>
+                      <w:rFonts w:ascii="Cambria Math" w:hAnsi="Cambria Math" w:cs="Times New Roman"/>
+                      <w:szCs w:val="20"/>
+                    </w:rPr>
+                    <m:t>R</m:t>
+                  </m:r>
+                </m:e>
+                <m:sub>
+                  <m:r>
+                    <w:rPr>
+                      <w:rFonts w:ascii="Cambria Math" w:hAnsi="Cambria Math" w:cs="Times New Roman"/>
+                      <w:szCs w:val="20"/>
+                    </w:rPr>
+                    <m:t>sh</m:t>
+                  </m:r>
+                </m:sub>
+              </m:sSub>
+              <m:r>
+                <w:rPr>
+                  <w:rFonts w:ascii="Cambria Math" w:hAnsi="Cambria Math" w:cs="Times New Roman"/>
+                  <w:szCs w:val="20"/>
+                </w:rPr>
+                <m:t>L</m:t>
+              </m:r>
+              <m:sSub>
+                <m:sSubPr>
+                  <m:ctrlPr>
+                    <w:rPr>
+                      <w:rFonts w:ascii="Cambria Math" w:hAnsi="Cambria Math" w:cs="Times New Roman"/>
+                      <w:i/>
+                      <w:szCs w:val="20"/>
+                    </w:rPr>
+                  </m:ctrlPr>
+                </m:sSubPr>
+                <m:e>
+                  <m:r>
+                    <w:rPr>
+                      <w:rFonts w:ascii="Cambria Math" w:hAnsi="Cambria Math" w:cs="Times New Roman"/>
+                      <w:szCs w:val="20"/>
+                    </w:rPr>
+                    <m:t>I</m:t>
+                  </m:r>
+                </m:e>
+                <m:sub>
+                  <m:r>
+                    <w:rPr>
+                      <w:rFonts w:ascii="Cambria Math" w:hAnsi="Cambria Math" w:cs="Times New Roman"/>
+                      <w:szCs w:val="20"/>
+                    </w:rPr>
+                    <m:t>26</m:t>
+                  </m:r>
+                </m:sub>
+              </m:sSub>
+              <m:ctrlPr>
+                <w:rPr>
+                  <w:rFonts w:ascii="Cambria Math" w:hAnsi="Cambria Math" w:cs="Times New Roman"/>
+                  <w:i/>
+                  <w:szCs w:val="20"/>
+                </w:rPr>
+              </m:ctrlPr>
+            </m:num>
+            <m:den>
+              <m:sSub>
+                <m:sSubPr>
+                  <m:ctrlPr>
+                    <w:rPr>
+                      <w:rFonts w:ascii="Cambria Math" w:hAnsi="Cambria Math" w:cs="Times New Roman"/>
+                      <w:i/>
+                      <w:szCs w:val="20"/>
+                    </w:rPr>
+                  </m:ctrlPr>
+                </m:sSubPr>
+                <m:e>
+                  <m:r>
+                    <w:rPr>
+                      <w:rFonts w:ascii="Cambria Math" w:hAnsi="Cambria Math" w:cs="Times New Roman"/>
+                      <w:szCs w:val="20"/>
+                    </w:rPr>
+                    <m:t>V</m:t>
+                  </m:r>
+                </m:e>
+                <m:sub>
+                  <m:r>
+                    <w:rPr>
+                      <w:rFonts w:ascii="Cambria Math" w:hAnsi="Cambria Math" w:cs="Times New Roman"/>
+                      <w:szCs w:val="20"/>
+                    </w:rPr>
+                    <m:t>45</m:t>
+                  </m:r>
+                </m:sub>
+              </m:sSub>
+            </m:den>
+          </m:f>
+          <m:r>
+            <w:rPr>
+              <w:rFonts w:ascii="Cambria Math" w:hAnsi="Cambria Math" w:cs="Times New Roman"/>
+              <w:szCs w:val="20"/>
+            </w:rPr>
+            <m:t>=20.0 μm</m:t>
+          </m:r>
+        </m:oMath>
+      </m:oMathPara>
+    </w:p>
+    <w:p>
+      <w:pPr>
+        <w:rPr>
+          <w:rFonts w:ascii="Times New Roman" w:hAnsi="Times New Roman" w:cs="Times New Roman"/>
+          <w:szCs w:val="20"/>
+        </w:rPr>
+      </w:pPr>
+      <w:r>
+        <w:rPr>
+          <w:rFonts w:ascii="Times New Roman" w:hAnsi="Times New Roman" w:cs="Times New Roman" w:hint="eastAsia"/>
+          <w:szCs w:val="20"/>
+        </w:rPr>
+        <w:t xml:space="preserve">(b) </w:t>
+      </w:r>
+    </w:p>
+    <w:p>
+      <w:pPr>
+        <w:rPr>
+          <w:rFonts w:ascii="Times New Roman" w:hAnsi="Times New Roman" w:cs="Times New Roman"/>
+          <w:szCs w:val="20"/>
+        </w:rPr>
+      </w:pPr>
+    </w:p>
+    <w:p>
+      <w:pPr>
+        <w:rPr>
+          <w:rFonts w:ascii="Times New Roman" w:hAnsi="Times New Roman" w:cs="Times New Roman"/>
+          <w:b/>
+          <w:szCs w:val="20"/>
+        </w:rPr>
+      </w:pPr>
+      <w:r>
+        <w:rPr>
+          <w:rFonts w:ascii="Times New Roman" w:hAnsi="Times New Roman" w:cs="Times New Roman"/>
+          <w:b/>
+          <w:szCs w:val="20"/>
+        </w:rPr>
+        <w:t>2.3</w:t>
+      </w:r>
+    </w:p>
+    <w:p>
+      <w:pPr>
+        <w:rPr>
+          <w:rFonts w:ascii="Times New Roman" w:hAnsi="Times New Roman" w:cs="Times New Roman"/>
+          <w:szCs w:val="20"/>
+        </w:rPr>
+      </w:pPr>
+      <w:r>
+        <w:rPr>
+          <w:rFonts w:ascii="Times New Roman" w:hAnsi="Times New Roman" w:cs="Times New Roman" w:hint="eastAsia"/>
+          <w:szCs w:val="20"/>
+        </w:rPr>
+        <w:t>(a)</w:t>
+      </w:r>
+      <w:r>
+        <w:rPr>
+          <w:rFonts w:ascii="Times New Roman" w:hAnsi="Times New Roman" w:cs="Times New Roman"/>
+          <w:szCs w:val="20"/>
+        </w:rPr>
+        <w:t xml:space="preserve"> </w:t>
+      </w:r>
+      <m:oMath>
+        <m:sSub>
+          <m:sSubPr>
+            <m:ctrlPr>
+              <w:rPr>
+                <w:rFonts w:ascii="Cambria Math" w:hAnsi="Cambria Math" w:cs="Times New Roman"/>
+                <w:szCs w:val="20"/>
+              </w:rPr>
+            </m:ctrlPr>
+          </m:sSubPr>
+          <m:e>
+            <m:r>
+              <m:rPr>
+                <m:sty m:val="p"/>
+              </m:rPr>
+              <w:rPr>
+                <w:rFonts w:ascii="Cambria Math" w:hAnsi="Cambria Math" w:cs="Times New Roman"/>
+                <w:szCs w:val="20"/>
+              </w:rPr>
+              <m:t>C</m:t>
+            </m:r>
+          </m:e>
+          <m:sub>
+            <m:r>
+              <m:rPr>
+                <m:sty m:val="p"/>
+              </m:rPr>
+              <w:rPr>
+                <w:rFonts w:ascii="Cambria Math" w:hAnsi="Cambria Math" w:cs="Times New Roman"/>
+                <w:szCs w:val="20"/>
+              </w:rPr>
+              <m:t>ins</m:t>
+            </m:r>
+          </m:sub>
+        </m:sSub>
+        <m:r>
+          <w:rPr>
+            <w:rFonts w:ascii="Cambria Math" w:hAnsi="Cambria Math" w:cs="Times New Roman"/>
+            <w:szCs w:val="20"/>
+          </w:rPr>
+          <m:t>=</m:t>
+        </m:r>
+        <m:f>
+          <m:fPr>
+            <m:ctrlPr>
+              <w:rPr>
+                <w:rFonts w:ascii="Cambria Math" w:hAnsi="Cambria Math" w:cs="Times New Roman"/>
+                <w:i/>
+                <w:szCs w:val="20"/>
+              </w:rPr>
+            </m:ctrlPr>
+          </m:fPr>
+          <m:num>
+            <m:sSub>
+              <m:sSubPr>
+                <m:ctrlPr>
+                  <w:rPr>
+                    <w:rFonts w:ascii="Cambria Math" w:hAnsi="Cambria Math" w:cs="Times New Roman"/>
+                    <w:i/>
+                    <w:szCs w:val="20"/>
+                  </w:rPr>
+                </m:ctrlPr>
+              </m:sSubPr>
+              <m:e>
+                <m:r>
+                  <w:rPr>
+                    <w:rFonts w:ascii="Cambria Math" w:hAnsi="Cambria Math" w:cs="Times New Roman"/>
+                    <w:szCs w:val="20"/>
+                  </w:rPr>
+                  <m:t>ε</m:t>
+                </m:r>
+              </m:e>
+              <m:sub>
+                <m:r>
+                  <w:rPr>
+                    <w:rFonts w:ascii="Cambria Math" w:hAnsi="Cambria Math" w:cs="Times New Roman"/>
+                    <w:szCs w:val="20"/>
+                  </w:rPr>
+                  <m:t>ins</m:t>
+                </m:r>
+              </m:sub>
+            </m:sSub>
+            <m:r>
+              <w:rPr>
+                <w:rFonts w:ascii="Cambria Math" w:hAnsi="Cambria Math" w:cs="Times New Roman"/>
+                <w:szCs w:val="20"/>
+              </w:rPr>
+              <m:t>×A</m:t>
+            </m:r>
+          </m:num>
+          <m:den>
+            <m:sSub>
+              <m:sSubPr>
+                <m:ctrlPr>
+                  <w:rPr>
+                    <w:rFonts w:ascii="Cambria Math" w:hAnsi="Cambria Math" w:cs="Times New Roman"/>
+                    <w:i/>
+                    <w:szCs w:val="20"/>
+                  </w:rPr>
+                </m:ctrlPr>
+              </m:sSubPr>
+              <m:e>
+                <m:r>
+                  <w:rPr>
+                    <w:rFonts w:ascii="Cambria Math" w:hAnsi="Cambria Math" w:cs="Times New Roman"/>
+                    <w:szCs w:val="20"/>
+                  </w:rPr>
+                  <m:t>t</m:t>
+                </m:r>
+              </m:e>
+              <m:sub>
+                <m:r>
+                  <w:rPr>
+                    <w:rFonts w:ascii="Cambria Math" w:hAnsi="Cambria Math" w:cs="Times New Roman"/>
+                    <w:szCs w:val="20"/>
+                  </w:rPr>
+                  <m:t>ins</m:t>
+                </m:r>
+              </m:sub>
+            </m:sSub>
+            <m:r>
+              <w:rPr>
+                <w:rFonts w:ascii="Cambria Math" w:hAnsi="Cambria Math" w:cs="Times New Roman"/>
+                <w:szCs w:val="20"/>
+              </w:rPr>
+              <m:t xml:space="preserve"> </m:t>
+            </m:r>
+          </m:den>
+        </m:f>
+        <m:r>
+          <w:rPr>
+            <w:rFonts w:ascii="Cambria Math" w:hAnsi="Cambria Math" w:cs="Times New Roman"/>
+            <w:szCs w:val="20"/>
+          </w:rPr>
+          <m:t>=</m:t>
+        </m:r>
+        <m:f>
+          <m:fPr>
+            <m:ctrlPr>
+              <w:rPr>
+                <w:rFonts w:ascii="Cambria Math" w:hAnsi="Cambria Math" w:cs="Times New Roman"/>
+                <w:i/>
+                <w:szCs w:val="20"/>
+              </w:rPr>
+            </m:ctrlPr>
+          </m:fPr>
+          <m:num>
+            <m:sSub>
+              <m:sSubPr>
+                <m:ctrlPr>
+                  <w:rPr>
+                    <w:rFonts w:ascii="Cambria Math" w:hAnsi="Cambria Math" w:cs="Times New Roman"/>
+                    <w:i/>
+                    <w:szCs w:val="20"/>
+                  </w:rPr>
+                </m:ctrlPr>
+              </m:sSubPr>
+              <m:e>
+                <m:r>
+                  <w:rPr>
+                    <w:rFonts w:ascii="Cambria Math" w:hAnsi="Cambria Math" w:cs="Times New Roman"/>
+                    <w:szCs w:val="20"/>
+                  </w:rPr>
+                  <m:t>ε</m:t>
+                </m:r>
+              </m:e>
+              <m:sub>
+                <m:r>
+                  <w:rPr>
+                    <w:rFonts w:ascii="Cambria Math" w:hAnsi="Cambria Math" w:cs="Times New Roman"/>
+                    <w:szCs w:val="20"/>
+                  </w:rPr>
+                  <m:t>0</m:t>
+                </m:r>
+              </m:sub>
+            </m:sSub>
+            <m:r>
+              <w:rPr>
+                <w:rFonts w:ascii="Cambria Math" w:hAnsi="Cambria Math" w:cs="Times New Roman"/>
+                <w:szCs w:val="20"/>
+              </w:rPr>
+              <m:t>×3.9×</m:t>
+            </m:r>
+            <m:sSup>
+              <m:sSupPr>
+                <m:ctrlPr>
+                  <w:rPr>
+                    <w:rFonts w:ascii="Cambria Math" w:hAnsi="Cambria Math" w:cs="Times New Roman"/>
+                    <w:i/>
+                    <w:szCs w:val="20"/>
+                  </w:rPr>
+                </m:ctrlPr>
+              </m:sSupPr>
+              <m:e>
+                <m:r>
+                  <w:rPr>
+                    <w:rFonts w:ascii="Cambria Math" w:hAnsi="Cambria Math" w:cs="Times New Roman"/>
+                    <w:szCs w:val="20"/>
+                  </w:rPr>
+                  <m:t>10</m:t>
+                </m:r>
+              </m:e>
+              <m:sup>
+                <m:r>
+                  <w:rPr>
+                    <w:rFonts w:ascii="Cambria Math" w:hAnsi="Cambria Math" w:cs="Times New Roman"/>
+                    <w:szCs w:val="20"/>
+                  </w:rPr>
+                  <m:t>-7</m:t>
+                </m:r>
+              </m:sup>
+            </m:sSup>
+          </m:num>
+          <m:den>
+            <m:r>
+              <w:rPr>
+                <w:rFonts w:ascii="Cambria Math" w:hAnsi="Cambria Math" w:cs="Times New Roman"/>
+                <w:szCs w:val="20"/>
+              </w:rPr>
+              <m:t>30×</m:t>
+            </m:r>
+            <m:sSup>
+              <m:sSupPr>
+                <m:ctrlPr>
+                  <w:rPr>
+                    <w:rFonts w:ascii="Cambria Math" w:hAnsi="Cambria Math" w:cs="Times New Roman"/>
+                    <w:i/>
+                    <w:szCs w:val="20"/>
+                  </w:rPr>
+                </m:ctrlPr>
+              </m:sSupPr>
+              <m:e>
+                <m:r>
+                  <w:rPr>
+                    <w:rFonts w:ascii="Cambria Math" w:hAnsi="Cambria Math" w:cs="Times New Roman"/>
+                    <w:szCs w:val="20"/>
+                  </w:rPr>
+                  <m:t>10</m:t>
+                </m:r>
+              </m:e>
+              <m:sup>
+                <m:r>
+                  <w:rPr>
+                    <w:rFonts w:ascii="Cambria Math" w:hAnsi="Cambria Math" w:cs="Times New Roman"/>
+                    <w:szCs w:val="20"/>
+                  </w:rPr>
+                  <m:t>-9</m:t>
+                </m:r>
+              </m:sup>
+            </m:sSup>
+          </m:den>
+        </m:f>
+        <m:r>
+          <w:rPr>
+            <w:rFonts w:ascii="Cambria Math" w:hAnsi="Cambria Math" w:cs="Times New Roman"/>
+            <w:szCs w:val="20"/>
+          </w:rPr>
+          <m:t>=</m:t>
+        </m:r>
+        <m:r>
+          <w:rPr>
+            <w:rFonts w:ascii="Cambria Math" w:hAnsi="Cambria Math" w:cs="Times New Roman"/>
+            <w:szCs w:val="20"/>
+          </w:rPr>
+          <m:t>0.115</m:t>
+        </m:r>
+        <m:r>
+          <w:rPr>
+            <w:rFonts w:ascii="Cambria Math" w:hAnsi="Cambria Math" w:cs="Times New Roman"/>
+            <w:szCs w:val="20"/>
+          </w:rPr>
+          <m:t xml:space="preserve"> </m:t>
+        </m:r>
+        <m:r>
+          <w:rPr>
+            <w:rFonts w:ascii="Cambria Math" w:hAnsi="Cambria Math" w:cs="Times New Roman"/>
+            <w:szCs w:val="20"/>
+          </w:rPr>
+          <m:t>n</m:t>
+        </m:r>
+        <m:r>
+          <w:rPr>
+            <w:rFonts w:ascii="Cambria Math" w:hAnsi="Cambria Math" w:cs="Times New Roman"/>
+            <w:szCs w:val="20"/>
+          </w:rPr>
+          <m:t>F</m:t>
+        </m:r>
+      </m:oMath>
+      <w:r>
+        <w:rPr>
+          <w:rFonts w:ascii="Times New Roman" w:hAnsi="Times New Roman" w:cs="Times New Roman" w:hint="eastAsia"/>
+          <w:szCs w:val="20"/>
+        </w:rPr>
+        <w:t xml:space="preserve">, </w:t>
+      </w:r>
+      <m:oMath>
+        <m:sSub>
+          <m:sSubPr>
+            <m:ctrlPr>
+              <w:rPr>
+                <w:rFonts w:ascii="Cambria Math" w:hAnsi="Cambria Math" w:cs="Times New Roman"/>
+                <w:szCs w:val="20"/>
+              </w:rPr>
+            </m:ctrlPr>
+          </m:sSubPr>
+          <m:e>
+            <m:r>
+              <m:rPr>
+                <m:sty m:val="p"/>
+              </m:rPr>
+              <w:rPr>
+                <w:rFonts w:ascii="Cambria Math" w:hAnsi="Cambria Math" w:cs="Times New Roman"/>
+                <w:szCs w:val="20"/>
+              </w:rPr>
+              <m:t>C</m:t>
+            </m:r>
+          </m:e>
+          <m:sub>
+            <m:r>
+              <m:rPr>
+                <m:sty m:val="p"/>
+              </m:rPr>
+              <w:rPr>
+                <w:rFonts w:ascii="Cambria Math" w:hAnsi="Cambria Math" w:cs="Times New Roman"/>
+                <w:szCs w:val="20"/>
+              </w:rPr>
+              <m:t>inv</m:t>
+            </m:r>
+          </m:sub>
+        </m:sSub>
+        <m:r>
+          <w:rPr>
+            <w:rFonts w:ascii="Cambria Math" w:hAnsi="Cambria Math" w:cs="Times New Roman"/>
+            <w:szCs w:val="20"/>
+          </w:rPr>
+          <m:t>=0.32</m:t>
+        </m:r>
+        <m:sSub>
+          <m:sSubPr>
+            <m:ctrlPr>
+              <w:rPr>
+                <w:rFonts w:ascii="Cambria Math" w:hAnsi="Cambria Math" w:cs="Times New Roman"/>
+                <w:i/>
+                <w:szCs w:val="20"/>
+              </w:rPr>
+            </m:ctrlPr>
+          </m:sSubPr>
+          <m:e>
+            <m:r>
+              <w:rPr>
+                <w:rFonts w:ascii="Cambria Math" w:hAnsi="Cambria Math" w:cs="Times New Roman"/>
+                <w:szCs w:val="20"/>
+              </w:rPr>
+              <m:t>C</m:t>
+            </m:r>
+          </m:e>
+          <m:sub>
+            <m:r>
+              <w:rPr>
+                <w:rFonts w:ascii="Cambria Math" w:hAnsi="Cambria Math" w:cs="Times New Roman"/>
+                <w:szCs w:val="20"/>
+              </w:rPr>
+              <m:t>ins</m:t>
+            </m:r>
+          </m:sub>
+        </m:sSub>
+        <m:r>
+          <w:rPr>
+            <w:rFonts w:ascii="Cambria Math" w:hAnsi="Cambria Math" w:cs="Times New Roman"/>
+            <w:szCs w:val="20"/>
+          </w:rPr>
+          <m:t>=0.</m:t>
+        </m:r>
+        <m:r>
+          <w:rPr>
+            <w:rFonts w:ascii="Cambria Math" w:hAnsi="Cambria Math" w:cs="Times New Roman"/>
+            <w:szCs w:val="20"/>
+          </w:rPr>
+          <m:t>0</m:t>
+        </m:r>
+        <m:r>
+          <w:rPr>
+            <w:rFonts w:ascii="Cambria Math" w:hAnsi="Cambria Math" w:cs="Times New Roman"/>
+            <w:szCs w:val="20"/>
+          </w:rPr>
+          <m:t>368</m:t>
+        </m:r>
+        <m:r>
+          <w:rPr>
+            <w:rFonts w:ascii="Cambria Math" w:hAnsi="Cambria Math" w:cs="Times New Roman"/>
+            <w:szCs w:val="20"/>
+          </w:rPr>
+          <m:t xml:space="preserve"> n</m:t>
+        </m:r>
+        <m:r>
+          <w:rPr>
+            <w:rFonts w:ascii="Cambria Math" w:hAnsi="Cambria Math" w:cs="Times New Roman"/>
+            <w:szCs w:val="20"/>
+          </w:rPr>
+          <m:t>F</m:t>
+        </m:r>
+      </m:oMath>
+    </w:p>
+    <w:p>
+      <w:pPr>
+        <w:rPr>
+          <w:rFonts w:ascii="Times New Roman" w:hAnsi="Times New Roman" w:cs="Times New Roman" w:hint="eastAsia"/>
+          <w:szCs w:val="20"/>
+        </w:rPr>
+      </w:pPr>
+      <m:oMathPara>
+        <m:oMath>
+          <m:sSub>
+            <m:sSubPr>
+              <m:ctrlPr>
+                <w:rPr>
+                  <w:rFonts w:ascii="Cambria Math" w:hAnsi="Cambria Math" w:cs="Times New Roman"/>
+                  <w:szCs w:val="20"/>
+                </w:rPr>
+              </m:ctrlPr>
+            </m:sSubPr>
+            <m:e>
+              <m:r>
+                <m:rPr>
+                  <m:sty m:val="p"/>
+                </m:rPr>
+                <w:rPr>
+                  <w:rFonts w:ascii="Cambria Math" w:hAnsi="Cambria Math" w:cs="Times New Roman"/>
+                  <w:szCs w:val="20"/>
+                </w:rPr>
+                <m:t>N</m:t>
+              </m:r>
+            </m:e>
+            <m:sub>
+              <m:r>
+                <m:rPr>
+                  <m:sty m:val="p"/>
+                </m:rPr>
+                <w:rPr>
+                  <w:rFonts w:ascii="Cambria Math" w:hAnsi="Cambria Math" w:cs="Times New Roman"/>
+                  <w:szCs w:val="20"/>
+                </w:rPr>
+                <m:t>A</m:t>
+              </m:r>
+            </m:sub>
+          </m:sSub>
+          <m:r>
+            <w:rPr>
+              <w:rFonts w:ascii="Cambria Math" w:hAnsi="Cambria Math" w:cs="Times New Roman"/>
+              <w:szCs w:val="20"/>
+            </w:rPr>
+            <m:t>=</m:t>
+          </m:r>
+          <m:f>
+            <m:fPr>
+              <m:ctrlPr>
+                <w:rPr>
+                  <w:rFonts w:ascii="Cambria Math" w:hAnsi="Cambria Math" w:cs="Times New Roman"/>
+                  <w:i/>
+                  <w:szCs w:val="20"/>
+                </w:rPr>
+              </m:ctrlPr>
+            </m:fPr>
+            <m:num>
+              <m:r>
+                <w:rPr>
+                  <w:rFonts w:ascii="Cambria Math" w:hAnsi="Cambria Math" w:cs="Times New Roman"/>
+                  <w:szCs w:val="20"/>
+                </w:rPr>
+                <m:t>4</m:t>
+              </m:r>
+              <m:sSub>
+                <m:sSubPr>
+                  <m:ctrlPr>
+                    <w:rPr>
+                      <w:rFonts w:ascii="Cambria Math" w:hAnsi="Cambria Math" w:cs="Times New Roman"/>
+                      <w:i/>
+                      <w:szCs w:val="20"/>
+                    </w:rPr>
+                  </m:ctrlPr>
+                </m:sSubPr>
+                <m:e>
+                  <m:r>
+                    <w:rPr>
+                      <w:rFonts w:ascii="Cambria Math" w:hAnsi="Cambria Math" w:cs="Times New Roman"/>
+                      <w:szCs w:val="20"/>
+                    </w:rPr>
+                    <m:t>ϕ</m:t>
+                  </m:r>
+                </m:e>
+                <m:sub>
+                  <m:r>
+                    <w:rPr>
+                      <w:rFonts w:ascii="Cambria Math" w:hAnsi="Cambria Math" w:cs="Times New Roman"/>
+                      <w:szCs w:val="20"/>
+                    </w:rPr>
+                    <m:t>F</m:t>
+                  </m:r>
+                </m:sub>
+              </m:sSub>
+            </m:num>
+            <m:den>
+              <m:r>
+                <w:rPr>
+                  <w:rFonts w:ascii="Cambria Math" w:hAnsi="Cambria Math" w:cs="Times New Roman"/>
+                  <w:szCs w:val="20"/>
+                </w:rPr>
+                <m:t>q</m:t>
+              </m:r>
+              <m:sSub>
+                <m:sSubPr>
+                  <m:ctrlPr>
+                    <w:rPr>
+                      <w:rFonts w:ascii="Cambria Math" w:hAnsi="Cambria Math" w:cs="Times New Roman"/>
+                      <w:i/>
+                      <w:szCs w:val="20"/>
+                    </w:rPr>
+                  </m:ctrlPr>
+                </m:sSubPr>
+                <m:e>
+                  <m:r>
+                    <w:rPr>
+                      <w:rFonts w:ascii="Cambria Math" w:hAnsi="Cambria Math" w:cs="Times New Roman"/>
+                      <w:szCs w:val="20"/>
+                    </w:rPr>
+                    <m:t>K</m:t>
+                  </m:r>
+                </m:e>
+                <m:sub>
+                  <m:r>
+                    <w:rPr>
+                      <w:rFonts w:ascii="Cambria Math" w:hAnsi="Cambria Math" w:cs="Times New Roman"/>
+                      <w:szCs w:val="20"/>
+                    </w:rPr>
+                    <m:t>S</m:t>
+                  </m:r>
+                </m:sub>
+              </m:sSub>
+              <m:sSub>
+                <m:sSubPr>
+                  <m:ctrlPr>
+                    <w:rPr>
+                      <w:rFonts w:ascii="Cambria Math" w:hAnsi="Cambria Math" w:cs="Times New Roman"/>
+                      <w:i/>
+                      <w:szCs w:val="20"/>
+                    </w:rPr>
+                  </m:ctrlPr>
+                </m:sSubPr>
+                <m:e>
+                  <m:r>
+                    <w:rPr>
+                      <w:rFonts w:ascii="Cambria Math" w:hAnsi="Cambria Math" w:cs="Times New Roman"/>
+                      <w:szCs w:val="20"/>
+                    </w:rPr>
+                    <m:t>ε</m:t>
+                  </m:r>
+                </m:e>
+                <m:sub>
+                  <m:r>
+                    <w:rPr>
+                      <w:rFonts w:ascii="Cambria Math" w:hAnsi="Cambria Math" w:cs="Times New Roman"/>
+                      <w:szCs w:val="20"/>
+                    </w:rPr>
+                    <m:t>0</m:t>
+                  </m:r>
+                </m:sub>
+              </m:sSub>
+              <m:sSup>
+                <m:sSupPr>
+                  <m:ctrlPr>
+                    <w:rPr>
+                      <w:rFonts w:ascii="Cambria Math" w:hAnsi="Cambria Math" w:cs="Times New Roman"/>
+                      <w:i/>
+                      <w:szCs w:val="20"/>
+                    </w:rPr>
+                  </m:ctrlPr>
+                </m:sSupPr>
+                <m:e>
+                  <m:r>
+                    <w:rPr>
+                      <w:rFonts w:ascii="Cambria Math" w:hAnsi="Cambria Math" w:cs="Times New Roman"/>
+                      <w:szCs w:val="20"/>
+                    </w:rPr>
+                    <m:t>A</m:t>
+                  </m:r>
+                </m:e>
+                <m:sup>
+                  <m:r>
+                    <w:rPr>
+                      <w:rFonts w:ascii="Cambria Math" w:hAnsi="Cambria Math" w:cs="Times New Roman"/>
+                      <w:szCs w:val="20"/>
+                    </w:rPr>
+                    <m:t>2</m:t>
+                  </m:r>
+                </m:sup>
+              </m:sSup>
+            </m:den>
+          </m:f>
+          <m:f>
+            <m:fPr>
+              <m:ctrlPr>
+                <w:rPr>
+                  <w:rFonts w:ascii="Cambria Math" w:hAnsi="Cambria Math" w:cs="Times New Roman"/>
+                  <w:i/>
+                  <w:szCs w:val="20"/>
+                </w:rPr>
+              </m:ctrlPr>
+            </m:fPr>
+            <m:num>
+              <m:sSup>
+                <m:sSupPr>
+                  <m:ctrlPr>
+                    <w:rPr>
+                      <w:rFonts w:ascii="Cambria Math" w:hAnsi="Cambria Math" w:cs="Times New Roman"/>
+                      <w:i/>
+                      <w:szCs w:val="20"/>
+                    </w:rPr>
+                  </m:ctrlPr>
+                </m:sSupPr>
+                <m:e>
+                  <m:r>
+                    <w:rPr>
+                      <w:rFonts w:ascii="Cambria Math" w:hAnsi="Cambria Math" w:cs="Times New Roman"/>
+                      <w:szCs w:val="20"/>
+                    </w:rPr>
+                    <m:t>R</m:t>
+                  </m:r>
+                </m:e>
+                <m:sup>
+                  <m:r>
+                    <w:rPr>
+                      <w:rFonts w:ascii="Cambria Math" w:hAnsi="Cambria Math" w:cs="Times New Roman"/>
+                      <w:szCs w:val="20"/>
+                    </w:rPr>
+                    <m:t>2</m:t>
+                  </m:r>
+                </m:sup>
+              </m:sSup>
+              <m:sSubSup>
+                <m:sSubSupPr>
+                  <m:ctrlPr>
+                    <w:rPr>
+                      <w:rFonts w:ascii="Cambria Math" w:hAnsi="Cambria Math" w:cs="Times New Roman"/>
+                      <w:i/>
+                      <w:szCs w:val="20"/>
+                    </w:rPr>
+                  </m:ctrlPr>
+                </m:sSubSupPr>
+                <m:e>
+                  <m:r>
+                    <w:rPr>
+                      <w:rFonts w:ascii="Cambria Math" w:hAnsi="Cambria Math" w:cs="Times New Roman"/>
+                      <w:szCs w:val="20"/>
+                    </w:rPr>
+                    <m:t>C</m:t>
+                  </m:r>
+                </m:e>
+                <m:sub>
+                  <m:r>
+                    <w:rPr>
+                      <w:rFonts w:ascii="Cambria Math" w:hAnsi="Cambria Math" w:cs="Times New Roman"/>
+                      <w:szCs w:val="20"/>
+                    </w:rPr>
+                    <m:t>ins</m:t>
+                  </m:r>
+                </m:sub>
+                <m:sup>
+                  <m:r>
+                    <w:rPr>
+                      <w:rFonts w:ascii="Cambria Math" w:hAnsi="Cambria Math" w:cs="Times New Roman"/>
+                      <w:szCs w:val="20"/>
+                    </w:rPr>
+                    <m:t>2</m:t>
+                  </m:r>
+                </m:sup>
+              </m:sSubSup>
+            </m:num>
+            <m:den>
+              <m:sSup>
+                <m:sSupPr>
+                  <m:ctrlPr>
+                    <w:rPr>
+                      <w:rFonts w:ascii="Cambria Math" w:hAnsi="Cambria Math" w:cs="Times New Roman"/>
+                      <w:i/>
+                      <w:szCs w:val="20"/>
+                    </w:rPr>
+                  </m:ctrlPr>
+                </m:sSupPr>
+                <m:e>
+                  <m:d>
+                    <m:dPr>
+                      <m:ctrlPr>
+                        <w:rPr>
+                          <w:rFonts w:ascii="Cambria Math" w:hAnsi="Cambria Math" w:cs="Times New Roman"/>
+                          <w:i/>
+                          <w:szCs w:val="20"/>
+                        </w:rPr>
+                      </m:ctrlPr>
+                    </m:dPr>
+                    <m:e>
+                      <m:r>
+                        <w:rPr>
+                          <w:rFonts w:ascii="Cambria Math" w:hAnsi="Cambria Math" w:cs="Times New Roman"/>
+                          <w:szCs w:val="20"/>
+                        </w:rPr>
+                        <m:t>1-R</m:t>
+                      </m:r>
+                    </m:e>
+                  </m:d>
+                </m:e>
+                <m:sup>
+                  <m:r>
+                    <w:rPr>
+                      <w:rFonts w:ascii="Cambria Math" w:hAnsi="Cambria Math" w:cs="Times New Roman"/>
+                      <w:szCs w:val="20"/>
+                    </w:rPr>
+                    <m:t>2</m:t>
+                  </m:r>
+                </m:sup>
+              </m:sSup>
+            </m:den>
+          </m:f>
+          <m:r>
+            <w:rPr>
+              <w:rFonts w:ascii="Cambria Math" w:hAnsi="Cambria Math" w:cs="Times New Roman"/>
+              <w:szCs w:val="20"/>
+            </w:rPr>
+            <m:t>=0.57×</m:t>
+          </m:r>
+          <m:sSup>
+            <m:sSupPr>
+              <m:ctrlPr>
+                <w:rPr>
+                  <w:rFonts w:ascii="Cambria Math" w:hAnsi="Cambria Math" w:cs="Times New Roman"/>
+                  <w:i/>
+                  <w:szCs w:val="20"/>
+                </w:rPr>
+              </m:ctrlPr>
+            </m:sSupPr>
+            <m:e>
+              <m:r>
+                <w:rPr>
+                  <w:rFonts w:ascii="Cambria Math" w:hAnsi="Cambria Math" w:cs="Times New Roman"/>
+                  <w:szCs w:val="20"/>
+                </w:rPr>
+                <m:t>10</m:t>
+              </m:r>
+            </m:e>
+            <m:sup>
+              <m:r>
+                <w:rPr>
+                  <w:rFonts w:ascii="Cambria Math" w:hAnsi="Cambria Math" w:cs="Times New Roman"/>
+                  <w:szCs w:val="20"/>
+                </w:rPr>
+                <m:t>16</m:t>
+              </m:r>
+            </m:sup>
+          </m:sSup>
+          <m:r>
+            <w:rPr>
+              <w:rFonts w:ascii="Cambria Math" w:hAnsi="Cambria Math" w:cs="Times New Roman"/>
+              <w:szCs w:val="20"/>
+            </w:rPr>
+            <m:t>c</m:t>
+          </m:r>
+          <m:sSup>
+            <m:sSupPr>
+              <m:ctrlPr>
+                <w:rPr>
+                  <w:rFonts w:ascii="Cambria Math" w:hAnsi="Cambria Math" w:cs="Times New Roman"/>
+                  <w:i/>
+                  <w:szCs w:val="20"/>
+                </w:rPr>
+              </m:ctrlPr>
+            </m:sSupPr>
+            <m:e>
+              <m:r>
+                <w:rPr>
+                  <w:rFonts w:ascii="Cambria Math" w:hAnsi="Cambria Math" w:cs="Times New Roman"/>
+                  <w:szCs w:val="20"/>
+                </w:rPr>
+                <m:t>m</m:t>
+              </m:r>
+            </m:e>
+            <m:sup>
+              <m:r>
+                <w:rPr>
+                  <w:rFonts w:ascii="Cambria Math" w:hAnsi="Cambria Math" w:cs="Times New Roman"/>
+                  <w:szCs w:val="20"/>
+                </w:rPr>
+                <m:t>-3</m:t>
+              </m:r>
+            </m:sup>
+          </m:sSup>
+        </m:oMath>
+      </m:oMathPara>
+    </w:p>
+    <w:p>
+      <w:pPr>
+        <w:rPr>
+          <w:rFonts w:ascii="Times New Roman" w:hAnsi="Times New Roman" w:cs="Times New Roman"/>
+          <w:szCs w:val="20"/>
+        </w:rPr>
+      </w:pPr>
+      <w:r>
+        <w:rPr>
+          <w:rFonts w:ascii="Times New Roman" w:hAnsi="Times New Roman" w:cs="Times New Roman"/>
+          <w:szCs w:val="20"/>
+        </w:rPr>
+        <w:t>(b)</w:t>
+      </w:r>
+      <w:r>
+        <w:rPr>
+          <w:rFonts w:ascii="Times New Roman" w:hAnsi="Times New Roman" w:cs="Times New Roman"/>
+          <w:szCs w:val="20"/>
+        </w:rPr>
+        <w:t xml:space="preserve"> Given, </w:t>
+      </w:r>
+      <m:oMath>
+        <m:sSub>
+          <m:sSubPr>
+            <m:ctrlPr>
+              <w:rPr>
+                <w:rFonts w:ascii="Cambria Math" w:hAnsi="Cambria Math" w:cs="Times New Roman"/>
+                <w:szCs w:val="20"/>
+              </w:rPr>
+            </m:ctrlPr>
+          </m:sSubPr>
+          <m:e>
+            <m:r>
+              <m:rPr>
+                <m:sty m:val="p"/>
+              </m:rPr>
+              <w:rPr>
+                <w:rFonts w:ascii="Cambria Math" w:hAnsi="Cambria Math" w:cs="Times New Roman"/>
+                <w:szCs w:val="20"/>
+              </w:rPr>
+              <m:t>N</m:t>
+            </m:r>
+          </m:e>
+          <m:sub>
+            <m:r>
+              <m:rPr>
+                <m:sty m:val="p"/>
+              </m:rPr>
+              <w:rPr>
+                <w:rFonts w:ascii="Cambria Math" w:hAnsi="Cambria Math" w:cs="Times New Roman"/>
+                <w:szCs w:val="20"/>
+              </w:rPr>
+              <m:t>A</m:t>
+            </m:r>
+          </m:sub>
+        </m:sSub>
+        <m:r>
+          <w:rPr>
+            <w:rFonts w:ascii="Cambria Math" w:hAnsi="Cambria Math" w:cs="Times New Roman"/>
+            <w:szCs w:val="20"/>
+          </w:rPr>
+          <m:t>=</m:t>
+        </m:r>
+        <m:sSup>
+          <m:sSupPr>
+            <m:ctrlPr>
+              <w:rPr>
+                <w:rFonts w:ascii="Cambria Math" w:hAnsi="Cambria Math" w:cs="Times New Roman"/>
+                <w:i/>
+                <w:szCs w:val="20"/>
+              </w:rPr>
+            </m:ctrlPr>
+          </m:sSupPr>
+          <m:e>
+            <m:r>
+              <w:rPr>
+                <w:rFonts w:ascii="Cambria Math" w:hAnsi="Cambria Math" w:cs="Times New Roman"/>
+                <w:szCs w:val="20"/>
+              </w:rPr>
+              <m:t>10</m:t>
+            </m:r>
+          </m:e>
+          <m:sup>
+            <m:r>
+              <w:rPr>
+                <w:rFonts w:ascii="Cambria Math" w:hAnsi="Cambria Math" w:cs="Times New Roman"/>
+                <w:szCs w:val="20"/>
+              </w:rPr>
+              <m:t>16</m:t>
+            </m:r>
+          </m:sup>
+        </m:sSup>
+        <m:r>
+          <w:rPr>
+            <w:rFonts w:ascii="Cambria Math" w:hAnsi="Cambria Math" w:cs="Times New Roman"/>
+            <w:szCs w:val="20"/>
+          </w:rPr>
+          <m:t xml:space="preserve"> c</m:t>
+        </m:r>
+        <m:sSup>
+          <m:sSupPr>
+            <m:ctrlPr>
+              <w:rPr>
+                <w:rFonts w:ascii="Cambria Math" w:hAnsi="Cambria Math" w:cs="Times New Roman"/>
+                <w:i/>
+                <w:szCs w:val="20"/>
+              </w:rPr>
+            </m:ctrlPr>
+          </m:sSupPr>
+          <m:e>
+            <m:r>
+              <w:rPr>
+                <w:rFonts w:ascii="Cambria Math" w:hAnsi="Cambria Math" w:cs="Times New Roman"/>
+                <w:szCs w:val="20"/>
+              </w:rPr>
+              <m:t>m</m:t>
+            </m:r>
+          </m:e>
+          <m:sup>
+            <m:r>
+              <w:rPr>
+                <w:rFonts w:ascii="Cambria Math" w:hAnsi="Cambria Math" w:cs="Times New Roman"/>
+                <w:szCs w:val="20"/>
+              </w:rPr>
+              <m:t>-3</m:t>
+            </m:r>
+          </m:sup>
+        </m:sSup>
+      </m:oMath>
+    </w:p>
+    <w:p>
+      <w:pPr>
+        <w:rPr>
+          <w:rFonts w:ascii="Times New Roman" w:hAnsi="Times New Roman" w:cs="Times New Roman" w:hint="eastAsia"/>
+          <w:szCs w:val="20"/>
+        </w:rPr>
+      </w:pPr>
+      <m:oMath>
+        <m:sSub>
+          <m:sSubPr>
+            <m:ctrlPr>
+              <w:rPr>
+                <w:rFonts w:ascii="Cambria Math" w:hAnsi="Cambria Math" w:cs="Times New Roman"/>
+                <w:szCs w:val="20"/>
+              </w:rPr>
+            </m:ctrlPr>
+          </m:sSubPr>
+          <m:e>
+            <m:r>
+              <m:rPr>
+                <m:sty m:val="p"/>
+              </m:rPr>
+              <w:rPr>
+                <w:rFonts w:ascii="Cambria Math" w:hAnsi="Cambria Math" w:cs="Times New Roman"/>
+                <w:szCs w:val="20"/>
+              </w:rPr>
+              <m:t>N</m:t>
+            </m:r>
+          </m:e>
+          <m:sub>
+            <m:r>
+              <m:rPr>
+                <m:sty m:val="p"/>
+              </m:rPr>
+              <w:rPr>
+                <w:rFonts w:ascii="Cambria Math" w:hAnsi="Cambria Math" w:cs="Times New Roman"/>
+                <w:szCs w:val="20"/>
+              </w:rPr>
+              <m:t>A</m:t>
+            </m:r>
+          </m:sub>
+        </m:sSub>
+        <m:r>
+          <w:rPr>
+            <w:rFonts w:ascii="Cambria Math" w:hAnsi="Cambria Math" w:cs="Times New Roman"/>
+            <w:szCs w:val="20"/>
+          </w:rPr>
+          <m:t>=</m:t>
+        </m:r>
+        <m:f>
+          <m:fPr>
+            <m:ctrlPr>
+              <w:rPr>
+                <w:rFonts w:ascii="Cambria Math" w:hAnsi="Cambria Math" w:cs="Times New Roman"/>
+                <w:i/>
+                <w:szCs w:val="20"/>
+              </w:rPr>
+            </m:ctrlPr>
+          </m:fPr>
+          <m:num>
+            <m:r>
+              <w:rPr>
+                <w:rFonts w:ascii="Cambria Math" w:hAnsi="Cambria Math" w:cs="Times New Roman"/>
+                <w:szCs w:val="20"/>
+              </w:rPr>
+              <m:t>4</m:t>
+            </m:r>
+            <m:sSub>
+              <m:sSubPr>
+                <m:ctrlPr>
+                  <w:rPr>
+                    <w:rFonts w:ascii="Cambria Math" w:hAnsi="Cambria Math" w:cs="Times New Roman"/>
+                    <w:i/>
+                    <w:szCs w:val="20"/>
+                  </w:rPr>
+                </m:ctrlPr>
+              </m:sSubPr>
+              <m:e>
+                <m:r>
+                  <w:rPr>
+                    <w:rFonts w:ascii="Cambria Math" w:hAnsi="Cambria Math" w:cs="Times New Roman"/>
+                    <w:szCs w:val="20"/>
+                  </w:rPr>
+                  <m:t>ϕ</m:t>
+                </m:r>
+              </m:e>
+              <m:sub>
+                <m:r>
+                  <w:rPr>
+                    <w:rFonts w:ascii="Cambria Math" w:hAnsi="Cambria Math" w:cs="Times New Roman"/>
+                    <w:szCs w:val="20"/>
+                  </w:rPr>
+                  <m:t>F</m:t>
+                </m:r>
+              </m:sub>
+            </m:sSub>
+          </m:num>
+          <m:den>
+            <m:r>
+              <w:rPr>
+                <w:rFonts w:ascii="Cambria Math" w:hAnsi="Cambria Math" w:cs="Times New Roman"/>
+                <w:szCs w:val="20"/>
+              </w:rPr>
+              <m:t>q</m:t>
+            </m:r>
+            <m:sSub>
+              <m:sSubPr>
+                <m:ctrlPr>
+                  <w:rPr>
+                    <w:rFonts w:ascii="Cambria Math" w:hAnsi="Cambria Math" w:cs="Times New Roman"/>
+                    <w:i/>
+                    <w:szCs w:val="20"/>
+                  </w:rPr>
+                </m:ctrlPr>
+              </m:sSubPr>
+              <m:e>
+                <m:r>
+                  <w:rPr>
+                    <w:rFonts w:ascii="Cambria Math" w:hAnsi="Cambria Math" w:cs="Times New Roman"/>
+                    <w:szCs w:val="20"/>
+                  </w:rPr>
+                  <m:t>K</m:t>
+                </m:r>
+              </m:e>
+              <m:sub>
+                <m:r>
+                  <w:rPr>
+                    <w:rFonts w:ascii="Cambria Math" w:hAnsi="Cambria Math" w:cs="Times New Roman"/>
+                    <w:szCs w:val="20"/>
+                  </w:rPr>
+                  <m:t>S</m:t>
+                </m:r>
+              </m:sub>
+            </m:sSub>
+            <m:sSub>
+              <m:sSubPr>
+                <m:ctrlPr>
+                  <w:rPr>
+                    <w:rFonts w:ascii="Cambria Math" w:hAnsi="Cambria Math" w:cs="Times New Roman"/>
+                    <w:i/>
+                    <w:szCs w:val="20"/>
+                  </w:rPr>
+                </m:ctrlPr>
+              </m:sSubPr>
+              <m:e>
+                <m:r>
+                  <w:rPr>
+                    <w:rFonts w:ascii="Cambria Math" w:hAnsi="Cambria Math" w:cs="Times New Roman"/>
+                    <w:szCs w:val="20"/>
+                  </w:rPr>
+                  <m:t>ε</m:t>
+                </m:r>
+              </m:e>
+              <m:sub>
+                <m:r>
+                  <w:rPr>
+                    <w:rFonts w:ascii="Cambria Math" w:hAnsi="Cambria Math" w:cs="Times New Roman"/>
+                    <w:szCs w:val="20"/>
+                  </w:rPr>
+                  <m:t>0</m:t>
+                </m:r>
+              </m:sub>
+            </m:sSub>
+            <m:sSup>
+              <m:sSupPr>
+                <m:ctrlPr>
+                  <w:rPr>
+                    <w:rFonts w:ascii="Cambria Math" w:hAnsi="Cambria Math" w:cs="Times New Roman"/>
+                    <w:i/>
+                    <w:szCs w:val="20"/>
+                  </w:rPr>
+                </m:ctrlPr>
+              </m:sSupPr>
+              <m:e>
+                <m:r>
+                  <w:rPr>
+                    <w:rFonts w:ascii="Cambria Math" w:hAnsi="Cambria Math" w:cs="Times New Roman"/>
+                    <w:szCs w:val="20"/>
+                  </w:rPr>
+                  <m:t>A</m:t>
+                </m:r>
+              </m:e>
+              <m:sup>
+                <m:r>
+                  <w:rPr>
+                    <w:rFonts w:ascii="Cambria Math" w:hAnsi="Cambria Math" w:cs="Times New Roman"/>
+                    <w:szCs w:val="20"/>
+                  </w:rPr>
+                  <m:t>2</m:t>
+                </m:r>
+              </m:sup>
+            </m:sSup>
+          </m:den>
+        </m:f>
+        <m:f>
+          <m:fPr>
+            <m:ctrlPr>
+              <w:rPr>
+                <w:rFonts w:ascii="Cambria Math" w:hAnsi="Cambria Math" w:cs="Times New Roman"/>
+                <w:i/>
+                <w:szCs w:val="20"/>
+              </w:rPr>
+            </m:ctrlPr>
+          </m:fPr>
+          <m:num>
+            <m:sSubSup>
+              <m:sSubSupPr>
+                <m:ctrlPr>
+                  <w:rPr>
+                    <w:rFonts w:ascii="Cambria Math" w:hAnsi="Cambria Math" w:cs="Times New Roman"/>
+                    <w:i/>
+                    <w:szCs w:val="20"/>
+                  </w:rPr>
+                </m:ctrlPr>
+              </m:sSubSupPr>
+              <m:e>
+                <m:r>
+                  <w:rPr>
+                    <w:rFonts w:ascii="Cambria Math" w:hAnsi="Cambria Math" w:cs="Times New Roman"/>
+                    <w:szCs w:val="20"/>
+                  </w:rPr>
+                  <m:t>C</m:t>
+                </m:r>
+              </m:e>
+              <m:sub>
+                <m:r>
+                  <w:rPr>
+                    <w:rFonts w:ascii="Cambria Math" w:hAnsi="Cambria Math" w:cs="Times New Roman"/>
+                    <w:szCs w:val="20"/>
+                  </w:rPr>
+                  <m:t>inv</m:t>
+                </m:r>
+              </m:sub>
+              <m:sup>
+                <m:r>
+                  <w:rPr>
+                    <w:rFonts w:ascii="Cambria Math" w:hAnsi="Cambria Math" w:cs="Times New Roman"/>
+                    <w:szCs w:val="20"/>
+                  </w:rPr>
+                  <m:t>2</m:t>
+                </m:r>
+              </m:sup>
+            </m:sSubSup>
+          </m:num>
+          <m:den>
+            <m:sSup>
+              <m:sSupPr>
+                <m:ctrlPr>
+                  <w:rPr>
+                    <w:rFonts w:ascii="Cambria Math" w:hAnsi="Cambria Math" w:cs="Times New Roman"/>
+                    <w:i/>
+                    <w:szCs w:val="20"/>
+                  </w:rPr>
+                </m:ctrlPr>
+              </m:sSupPr>
+              <m:e>
+                <m:d>
+                  <m:dPr>
+                    <m:ctrlPr>
+                      <w:rPr>
+                        <w:rFonts w:ascii="Cambria Math" w:hAnsi="Cambria Math" w:cs="Times New Roman"/>
+                        <w:i/>
+                        <w:szCs w:val="20"/>
+                      </w:rPr>
+                    </m:ctrlPr>
+                  </m:dPr>
+                  <m:e>
+                    <m:r>
+                      <w:rPr>
+                        <w:rFonts w:ascii="Cambria Math" w:hAnsi="Cambria Math" w:cs="Times New Roman"/>
+                        <w:szCs w:val="20"/>
+                      </w:rPr>
+                      <m:t>1-R</m:t>
+                    </m:r>
+                  </m:e>
+                </m:d>
+              </m:e>
+              <m:sup>
+                <m:r>
+                  <w:rPr>
+                    <w:rFonts w:ascii="Cambria Math" w:hAnsi="Cambria Math" w:cs="Times New Roman"/>
+                    <w:szCs w:val="20"/>
+                  </w:rPr>
+                  <m:t>2</m:t>
+                </m:r>
+              </m:sup>
+            </m:sSup>
+          </m:den>
+        </m:f>
+      </m:oMath>
+      <w:r>
+        <w:rPr>
+          <w:rFonts w:ascii="Times New Roman" w:hAnsi="Times New Roman" w:cs="Times New Roman" w:hint="eastAsia"/>
+          <w:szCs w:val="20"/>
+        </w:rPr>
+        <w:t xml:space="preserve">, solve this equation for </w:t>
+      </w:r>
+      <m:oMath>
+        <m:r>
+          <m:rPr>
+            <m:sty m:val="p"/>
+          </m:rPr>
+          <w:rPr>
+            <w:rFonts w:ascii="Cambria Math" w:hAnsi="Cambria Math" w:cs="Times New Roman"/>
+            <w:szCs w:val="20"/>
+          </w:rPr>
+          <m:t>R=</m:t>
+        </m:r>
+        <m:f>
+          <m:fPr>
+            <m:ctrlPr>
+              <w:rPr>
+                <w:rFonts w:ascii="Cambria Math" w:hAnsi="Cambria Math" w:cs="Times New Roman"/>
+                <w:szCs w:val="20"/>
+              </w:rPr>
+            </m:ctrlPr>
+          </m:fPr>
+          <m:num>
+            <m:sSub>
+              <m:sSubPr>
+                <m:ctrlPr>
+                  <w:rPr>
+                    <w:rFonts w:ascii="Cambria Math" w:hAnsi="Cambria Math" w:cs="Times New Roman"/>
+                    <w:i/>
+                    <w:szCs w:val="20"/>
+                  </w:rPr>
+                </m:ctrlPr>
+              </m:sSubPr>
+              <m:e>
+                <m:r>
+                  <w:rPr>
+                    <w:rFonts w:ascii="Cambria Math" w:hAnsi="Cambria Math" w:cs="Times New Roman"/>
+                    <w:szCs w:val="20"/>
+                  </w:rPr>
+                  <m:t>C</m:t>
+                </m:r>
+              </m:e>
+              <m:sub>
+                <m:r>
+                  <w:rPr>
+                    <w:rFonts w:ascii="Cambria Math" w:hAnsi="Cambria Math" w:cs="Times New Roman"/>
+                    <w:szCs w:val="20"/>
+                  </w:rPr>
+                  <m:t>inv</m:t>
+                </m:r>
+              </m:sub>
+            </m:sSub>
+            <m:ctrlPr>
+              <w:rPr>
+                <w:rFonts w:ascii="Cambria Math" w:hAnsi="Cambria Math" w:cs="Times New Roman"/>
+                <w:i/>
+                <w:szCs w:val="20"/>
+              </w:rPr>
+            </m:ctrlPr>
+          </m:num>
+          <m:den>
+            <m:sSub>
+              <m:sSubPr>
+                <m:ctrlPr>
+                  <w:rPr>
+                    <w:rFonts w:ascii="Cambria Math" w:hAnsi="Cambria Math" w:cs="Times New Roman"/>
+                    <w:i/>
+                    <w:szCs w:val="20"/>
+                  </w:rPr>
+                </m:ctrlPr>
+              </m:sSubPr>
+              <m:e>
+                <m:r>
+                  <w:rPr>
+                    <w:rFonts w:ascii="Cambria Math" w:hAnsi="Cambria Math" w:cs="Times New Roman"/>
+                    <w:szCs w:val="20"/>
+                  </w:rPr>
+                  <m:t>C</m:t>
+                </m:r>
+              </m:e>
+              <m:sub>
+                <m:r>
+                  <w:rPr>
+                    <w:rFonts w:ascii="Cambria Math" w:hAnsi="Cambria Math" w:cs="Times New Roman"/>
+                    <w:szCs w:val="20"/>
+                  </w:rPr>
+                  <m:t>ins</m:t>
+                </m:r>
+              </m:sub>
+            </m:sSub>
+          </m:den>
+        </m:f>
+      </m:oMath>
+      <w:r>
+        <w:rPr>
+          <w:rFonts w:ascii="Times New Roman" w:hAnsi="Times New Roman" w:cs="Times New Roman" w:hint="eastAsia"/>
+          <w:szCs w:val="20"/>
+        </w:rPr>
+        <w:t>.</w:t>
+      </w:r>
+    </w:p>
+    <w:p>
+      <w:pPr>
+        <w:rPr>
+          <w:rFonts w:ascii="Times New Roman" w:hAnsi="Times New Roman" w:cs="Times New Roman"/>
+          <w:szCs w:val="20"/>
+        </w:rPr>
+      </w:pPr>
+      <m:oMathPara>
+        <m:oMath>
+          <m:sSup>
+            <m:sSupPr>
+              <m:ctrlPr>
+                <w:rPr>
+                  <w:rFonts w:ascii="Cambria Math" w:hAnsi="Cambria Math" w:cs="Times New Roman"/>
+                  <w:i/>
+                  <w:szCs w:val="20"/>
+                </w:rPr>
+              </m:ctrlPr>
+            </m:sSupPr>
+            <m:e>
+              <m:d>
+                <m:dPr>
+                  <m:ctrlPr>
+                    <w:rPr>
+                      <w:rFonts w:ascii="Cambria Math" w:hAnsi="Cambria Math" w:cs="Times New Roman"/>
+                      <w:szCs w:val="20"/>
+                    </w:rPr>
+                  </m:ctrlPr>
+                </m:dPr>
+                <m:e>
+                  <m:r>
+                    <w:rPr>
+                      <w:rFonts w:ascii="Cambria Math" w:hAnsi="Cambria Math" w:cs="Times New Roman"/>
+                      <w:szCs w:val="20"/>
+                    </w:rPr>
+                    <m:t>1-R</m:t>
+                  </m:r>
+                </m:e>
+              </m:d>
+            </m:e>
+            <m:sup>
+              <m:r>
+                <w:rPr>
+                  <w:rFonts w:ascii="Cambria Math" w:hAnsi="Cambria Math" w:cs="Times New Roman"/>
+                  <w:szCs w:val="20"/>
+                </w:rPr>
+                <m:t>2</m:t>
+              </m:r>
+            </m:sup>
+          </m:sSup>
+          <m:r>
+            <w:rPr>
+              <w:rFonts w:ascii="Cambria Math" w:hAnsi="Cambria Math" w:cs="Times New Roman"/>
+              <w:szCs w:val="20"/>
+            </w:rPr>
+            <m:t>=0.9797</m:t>
+          </m:r>
+        </m:oMath>
+      </m:oMathPara>
+    </w:p>
+    <w:p>
+      <w:pPr>
+        <w:rPr>
+          <w:rFonts w:ascii="Times New Roman" w:hAnsi="Times New Roman" w:cs="Times New Roman" w:hint="eastAsia"/>
+          <w:szCs w:val="20"/>
+        </w:rPr>
+      </w:pPr>
+      <m:oMathPara>
+        <m:oMath>
+          <m:r>
+            <m:rPr>
+              <m:sty m:val="p"/>
+            </m:rPr>
+            <w:rPr>
+              <w:rFonts w:ascii="Cambria Math" w:hAnsi="Cambria Math" w:cs="Times New Roman"/>
+              <w:szCs w:val="20"/>
+            </w:rPr>
+            <m:t>∴</m:t>
+          </m:r>
+          <m:r>
+            <m:rPr>
+              <m:sty m:val="p"/>
+            </m:rPr>
+            <w:rPr>
+              <w:rFonts w:ascii="Cambria Math" w:hAnsi="Cambria Math" w:cs="Times New Roman"/>
+              <w:szCs w:val="20"/>
+            </w:rPr>
+            <m:t>R=</m:t>
+          </m:r>
+          <m:f>
+            <m:fPr>
+              <m:ctrlPr>
+                <w:rPr>
+                  <w:rFonts w:ascii="Cambria Math" w:hAnsi="Cambria Math" w:cs="Times New Roman"/>
+                  <w:szCs w:val="20"/>
+                </w:rPr>
+              </m:ctrlPr>
+            </m:fPr>
+            <m:num>
+              <m:sSub>
+                <m:sSubPr>
+                  <m:ctrlPr>
+                    <w:rPr>
+                      <w:rFonts w:ascii="Cambria Math" w:hAnsi="Cambria Math" w:cs="Times New Roman"/>
+                      <w:i/>
+                      <w:szCs w:val="20"/>
+                    </w:rPr>
+                  </m:ctrlPr>
+                </m:sSubPr>
+                <m:e>
+                  <m:r>
+                    <w:rPr>
+                      <w:rFonts w:ascii="Cambria Math" w:hAnsi="Cambria Math" w:cs="Times New Roman"/>
+                      <w:szCs w:val="20"/>
+                    </w:rPr>
+                    <m:t>C</m:t>
+                  </m:r>
+                </m:e>
+                <m:sub>
+                  <m:r>
+                    <w:rPr>
+                      <w:rFonts w:ascii="Cambria Math" w:hAnsi="Cambria Math" w:cs="Times New Roman"/>
+                      <w:szCs w:val="20"/>
+                    </w:rPr>
+                    <m:t>inv</m:t>
+                  </m:r>
+                </m:sub>
+              </m:sSub>
+              <m:ctrlPr>
+                <w:rPr>
+                  <w:rFonts w:ascii="Cambria Math" w:hAnsi="Cambria Math" w:cs="Times New Roman"/>
+                  <w:i/>
+                  <w:szCs w:val="20"/>
+                </w:rPr>
+              </m:ctrlPr>
+            </m:num>
+            <m:den>
+              <m:sSub>
+                <m:sSubPr>
+                  <m:ctrlPr>
+                    <w:rPr>
+                      <w:rFonts w:ascii="Cambria Math" w:hAnsi="Cambria Math" w:cs="Times New Roman"/>
+                      <w:i/>
+                      <w:szCs w:val="20"/>
+                    </w:rPr>
+                  </m:ctrlPr>
+                </m:sSubPr>
+                <m:e>
+                  <m:r>
+                    <w:rPr>
+                      <w:rFonts w:ascii="Cambria Math" w:hAnsi="Cambria Math" w:cs="Times New Roman"/>
+                      <w:szCs w:val="20"/>
+                    </w:rPr>
+                    <m:t>C</m:t>
+                  </m:r>
+                </m:e>
+                <m:sub>
+                  <m:r>
+                    <w:rPr>
+                      <w:rFonts w:ascii="Cambria Math" w:hAnsi="Cambria Math" w:cs="Times New Roman"/>
+                      <w:szCs w:val="20"/>
+                    </w:rPr>
+                    <m:t>ins</m:t>
+                  </m:r>
+                </m:sub>
+              </m:sSub>
+            </m:den>
+          </m:f>
+          <m:r>
+            <w:rPr>
+              <w:rFonts w:ascii="Cambria Math" w:hAnsi="Cambria Math" w:cs="Times New Roman"/>
+              <w:szCs w:val="20"/>
+            </w:rPr>
+            <m:t>=0.0102</m:t>
+          </m:r>
+        </m:oMath>
+      </m:oMathPara>
+    </w:p>
+    <w:p>
+      <w:pPr>
+        <w:rPr>
+          <w:rFonts w:ascii="Times New Roman" w:hAnsi="Times New Roman" w:cs="Times New Roman"/>
+          <w:szCs w:val="20"/>
+        </w:rPr>
+      </w:pPr>
+      <w:r>
+        <w:rPr>
+          <w:rFonts w:ascii="Times New Roman" w:hAnsi="Times New Roman" w:cs="Times New Roman"/>
+          <w:szCs w:val="20"/>
+        </w:rPr>
+        <w:t xml:space="preserve">(c) </w:t>
+      </w:r>
+      <m:oMath>
+        <m:func>
+          <m:funcPr>
+            <m:ctrlPr>
+              <w:rPr>
+                <w:rFonts w:ascii="Cambria Math" w:hAnsi="Cambria Math" w:cs="Times New Roman"/>
+                <w:szCs w:val="20"/>
+              </w:rPr>
+            </m:ctrlPr>
+          </m:funcPr>
+          <m:fName>
+            <m:r>
+              <m:rPr>
+                <m:sty m:val="p"/>
+              </m:rPr>
+              <w:rPr>
+                <w:rFonts w:ascii="Cambria Math" w:hAnsi="Cambria Math" w:cs="Times New Roman"/>
+                <w:szCs w:val="20"/>
+              </w:rPr>
+              <m:t>log</m:t>
+            </m:r>
+          </m:fName>
+          <m:e>
+            <m:d>
+              <m:dPr>
+                <m:ctrlPr>
+                  <w:rPr>
+                    <w:rFonts w:ascii="Cambria Math" w:hAnsi="Cambria Math" w:cs="Times New Roman"/>
+                    <w:i/>
+                    <w:szCs w:val="20"/>
+                  </w:rPr>
+                </m:ctrlPr>
+              </m:dPr>
+              <m:e>
+                <m:sSub>
+                  <m:sSubPr>
+                    <m:ctrlPr>
+                      <w:rPr>
+                        <w:rFonts w:ascii="Cambria Math" w:hAnsi="Cambria Math" w:cs="Times New Roman"/>
+                        <w:i/>
+                        <w:szCs w:val="20"/>
+                      </w:rPr>
+                    </m:ctrlPr>
+                  </m:sSubPr>
+                  <m:e>
+                    <m:r>
+                      <w:rPr>
+                        <w:rFonts w:ascii="Cambria Math" w:hAnsi="Cambria Math" w:cs="Times New Roman"/>
+                        <w:szCs w:val="20"/>
+                      </w:rPr>
+                      <m:t>N</m:t>
+                    </m:r>
+                  </m:e>
+                  <m:sub>
+                    <m:r>
+                      <w:rPr>
+                        <w:rFonts w:ascii="Cambria Math" w:hAnsi="Cambria Math" w:cs="Times New Roman"/>
+                        <w:szCs w:val="20"/>
+                      </w:rPr>
+                      <m:t>A</m:t>
+                    </m:r>
+                  </m:sub>
+                </m:sSub>
+              </m:e>
+            </m:d>
+          </m:e>
+        </m:func>
+        <m:r>
+          <w:rPr>
+            <w:rFonts w:ascii="Cambria Math" w:hAnsi="Cambria Math" w:cs="Times New Roman"/>
+            <w:szCs w:val="20"/>
+          </w:rPr>
+          <m:t>=30.38759+1.68278</m:t>
+        </m:r>
+        <m:func>
+          <m:funcPr>
+            <m:ctrlPr>
+              <w:rPr>
+                <w:rFonts w:ascii="Cambria Math" w:hAnsi="Cambria Math" w:cs="Times New Roman"/>
+                <w:i/>
+                <w:szCs w:val="20"/>
+              </w:rPr>
+            </m:ctrlPr>
+          </m:funcPr>
+          <m:fName>
+            <m:r>
+              <m:rPr>
+                <m:sty m:val="p"/>
+              </m:rPr>
+              <w:rPr>
+                <w:rFonts w:ascii="Cambria Math" w:hAnsi="Cambria Math" w:cs="Times New Roman"/>
+                <w:szCs w:val="20"/>
+              </w:rPr>
+              <m:t>log</m:t>
+            </m:r>
+          </m:fName>
+          <m:e>
+            <m:d>
+              <m:dPr>
+                <m:ctrlPr>
+                  <w:rPr>
+                    <w:rFonts w:ascii="Cambria Math" w:hAnsi="Cambria Math" w:cs="Times New Roman"/>
+                    <w:i/>
+                    <w:szCs w:val="20"/>
+                  </w:rPr>
+                </m:ctrlPr>
+              </m:dPr>
+              <m:e>
+                <m:sSub>
+                  <m:sSubPr>
+                    <m:ctrlPr>
+                      <w:rPr>
+                        <w:rFonts w:ascii="Cambria Math" w:hAnsi="Cambria Math" w:cs="Times New Roman"/>
+                        <w:i/>
+                        <w:szCs w:val="20"/>
+                      </w:rPr>
+                    </m:ctrlPr>
+                  </m:sSubPr>
+                  <m:e>
+                    <m:r>
+                      <w:rPr>
+                        <w:rFonts w:ascii="Cambria Math" w:hAnsi="Cambria Math" w:cs="Times New Roman"/>
+                        <w:szCs w:val="20"/>
+                      </w:rPr>
+                      <m:t>C</m:t>
+                    </m:r>
+                  </m:e>
+                  <m:sub>
+                    <m:r>
+                      <w:rPr>
+                        <w:rFonts w:ascii="Cambria Math" w:hAnsi="Cambria Math" w:cs="Times New Roman"/>
+                        <w:szCs w:val="20"/>
+                      </w:rPr>
+                      <m:t>1</m:t>
+                    </m:r>
+                  </m:sub>
+                </m:sSub>
+              </m:e>
+            </m:d>
+          </m:e>
+        </m:func>
+        <m:r>
+          <w:rPr>
+            <w:rFonts w:ascii="Cambria Math" w:hAnsi="Cambria Math" w:cs="Times New Roman"/>
+            <w:szCs w:val="20"/>
+          </w:rPr>
+          <m:t>-0.03177</m:t>
+        </m:r>
+        <m:sSup>
+          <m:sSupPr>
+            <m:ctrlPr>
+              <w:rPr>
+                <w:rFonts w:ascii="Cambria Math" w:hAnsi="Cambria Math" w:cs="Times New Roman"/>
+                <w:i/>
+                <w:szCs w:val="20"/>
+              </w:rPr>
+            </m:ctrlPr>
+          </m:sSupPr>
+          <m:e>
+            <m:d>
+              <m:dPr>
+                <m:begChr m:val="["/>
+                <m:endChr m:val="]"/>
+                <m:ctrlPr>
+                  <w:rPr>
+                    <w:rFonts w:ascii="Cambria Math" w:hAnsi="Cambria Math" w:cs="Times New Roman"/>
+                    <w:i/>
+                    <w:szCs w:val="20"/>
+                  </w:rPr>
+                </m:ctrlPr>
+              </m:dPr>
+              <m:e>
+                <m:func>
+                  <m:funcPr>
+                    <m:ctrlPr>
+                      <w:rPr>
+                        <w:rFonts w:ascii="Cambria Math" w:hAnsi="Cambria Math" w:cs="Times New Roman"/>
+                        <w:i/>
+                        <w:szCs w:val="20"/>
+                      </w:rPr>
+                    </m:ctrlPr>
+                  </m:funcPr>
+                  <m:fName>
+                    <m:r>
+                      <m:rPr>
+                        <m:sty m:val="p"/>
+                      </m:rPr>
+                      <w:rPr>
+                        <w:rFonts w:ascii="Cambria Math" w:hAnsi="Cambria Math" w:cs="Times New Roman"/>
+                        <w:szCs w:val="20"/>
+                      </w:rPr>
+                      <m:t>log</m:t>
+                    </m:r>
+                  </m:fName>
+                  <m:e>
+                    <m:d>
+                      <m:dPr>
+                        <m:ctrlPr>
+                          <w:rPr>
+                            <w:rFonts w:ascii="Cambria Math" w:hAnsi="Cambria Math" w:cs="Times New Roman"/>
+                            <w:i/>
+                            <w:szCs w:val="20"/>
+                          </w:rPr>
+                        </m:ctrlPr>
+                      </m:dPr>
+                      <m:e>
+                        <m:sSub>
+                          <m:sSubPr>
+                            <m:ctrlPr>
+                              <w:rPr>
+                                <w:rFonts w:ascii="Cambria Math" w:hAnsi="Cambria Math" w:cs="Times New Roman"/>
+                                <w:i/>
+                                <w:szCs w:val="20"/>
+                              </w:rPr>
+                            </m:ctrlPr>
+                          </m:sSubPr>
+                          <m:e>
+                            <m:r>
+                              <w:rPr>
+                                <w:rFonts w:ascii="Cambria Math" w:hAnsi="Cambria Math" w:cs="Times New Roman"/>
+                                <w:szCs w:val="20"/>
+                              </w:rPr>
+                              <m:t>C</m:t>
+                            </m:r>
+                          </m:e>
+                          <m:sub>
+                            <m:r>
+                              <w:rPr>
+                                <w:rFonts w:ascii="Cambria Math" w:hAnsi="Cambria Math" w:cs="Times New Roman"/>
+                                <w:szCs w:val="20"/>
+                              </w:rPr>
+                              <m:t>1</m:t>
+                            </m:r>
+                          </m:sub>
+                        </m:sSub>
+                      </m:e>
+                    </m:d>
+                  </m:e>
+                </m:func>
+              </m:e>
+            </m:d>
+          </m:e>
+          <m:sup>
+            <m:r>
+              <w:rPr>
+                <w:rFonts w:ascii="Cambria Math" w:hAnsi="Cambria Math" w:cs="Times New Roman"/>
+                <w:szCs w:val="20"/>
+              </w:rPr>
+              <m:t>2</m:t>
+            </m:r>
+          </m:sup>
+        </m:sSup>
+      </m:oMath>
+    </w:p>
+    <w:p>
+      <w:pPr>
+        <w:rPr>
+          <w:rFonts w:ascii="Times New Roman" w:hAnsi="Times New Roman" w:cs="Times New Roman" w:hint="eastAsia"/>
+          <w:szCs w:val="20"/>
+        </w:rPr>
+      </w:pPr>
+      <m:oMathPara>
+        <m:oMath>
+          <m:sSub>
+            <m:sSubPr>
+              <m:ctrlPr>
+                <w:rPr>
+                  <w:rFonts w:ascii="Cambria Math" w:hAnsi="Cambria Math" w:cs="Times New Roman"/>
+                  <w:szCs w:val="20"/>
+                </w:rPr>
+              </m:ctrlPr>
+            </m:sSubPr>
+            <m:e>
+              <m:r>
+                <m:rPr>
+                  <m:sty m:val="p"/>
+                </m:rPr>
+                <w:rPr>
+                  <w:rFonts w:ascii="Cambria Math" w:hAnsi="Cambria Math" w:cs="Times New Roman"/>
+                  <w:szCs w:val="20"/>
+                </w:rPr>
+                <m:t>C</m:t>
+              </m:r>
+            </m:e>
+            <m:sub>
+              <m:r>
+                <m:rPr>
+                  <m:sty m:val="p"/>
+                </m:rPr>
+                <w:rPr>
+                  <w:rFonts w:ascii="Cambria Math" w:hAnsi="Cambria Math" w:cs="Times New Roman"/>
+                  <w:szCs w:val="20"/>
+                </w:rPr>
+                <m:t>1</m:t>
+              </m:r>
+            </m:sub>
+          </m:sSub>
+          <m:r>
+            <w:rPr>
+              <w:rFonts w:ascii="Cambria Math" w:hAnsi="Cambria Math" w:cs="Times New Roman"/>
+              <w:szCs w:val="20"/>
+            </w:rPr>
+            <m:t>=</m:t>
+          </m:r>
+          <m:f>
+            <m:fPr>
+              <m:ctrlPr>
+                <w:rPr>
+                  <w:rFonts w:ascii="Cambria Math" w:hAnsi="Cambria Math" w:cs="Times New Roman"/>
+                  <w:i/>
+                  <w:szCs w:val="20"/>
+                </w:rPr>
+              </m:ctrlPr>
+            </m:fPr>
+            <m:num>
+              <m:sSub>
+                <m:sSubPr>
+                  <m:ctrlPr>
+                    <w:rPr>
+                      <w:rFonts w:ascii="Cambria Math" w:hAnsi="Cambria Math" w:cs="Times New Roman"/>
+                      <w:i/>
+                      <w:szCs w:val="20"/>
+                    </w:rPr>
+                  </m:ctrlPr>
+                </m:sSubPr>
+                <m:e>
+                  <m:r>
+                    <w:rPr>
+                      <w:rFonts w:ascii="Cambria Math" w:hAnsi="Cambria Math" w:cs="Times New Roman"/>
+                      <w:szCs w:val="20"/>
+                    </w:rPr>
+                    <m:t>C</m:t>
+                  </m:r>
+                </m:e>
+                <m:sub>
+                  <m:r>
+                    <w:rPr>
+                      <w:rFonts w:ascii="Cambria Math" w:hAnsi="Cambria Math" w:cs="Times New Roman"/>
+                      <w:szCs w:val="20"/>
+                    </w:rPr>
+                    <m:t>inv</m:t>
+                  </m:r>
+                </m:sub>
+              </m:sSub>
+            </m:num>
+            <m:den>
+              <m:r>
+                <w:rPr>
+                  <w:rFonts w:ascii="Cambria Math" w:hAnsi="Cambria Math" w:cs="Times New Roman"/>
+                  <w:szCs w:val="20"/>
+                </w:rPr>
+                <m:t>A</m:t>
+              </m:r>
+              <m:d>
+                <m:dPr>
+                  <m:ctrlPr>
+                    <w:rPr>
+                      <w:rFonts w:ascii="Cambria Math" w:hAnsi="Cambria Math" w:cs="Times New Roman"/>
+                      <w:i/>
+                      <w:szCs w:val="20"/>
+                    </w:rPr>
+                  </m:ctrlPr>
+                </m:dPr>
+                <m:e>
+                  <m:r>
+                    <w:rPr>
+                      <w:rFonts w:ascii="Cambria Math" w:hAnsi="Cambria Math" w:cs="Times New Roman"/>
+                      <w:szCs w:val="20"/>
+                    </w:rPr>
+                    <m:t>1-R</m:t>
+                  </m:r>
+                </m:e>
+              </m:d>
+            </m:den>
+          </m:f>
+          <m:r>
+            <w:rPr>
+              <w:rFonts w:ascii="Cambria Math" w:hAnsi="Cambria Math" w:cs="Times New Roman"/>
+              <w:szCs w:val="20"/>
+            </w:rPr>
+            <m:t>=5.41×</m:t>
+          </m:r>
+          <m:sSup>
+            <m:sSupPr>
+              <m:ctrlPr>
+                <w:rPr>
+                  <w:rFonts w:ascii="Cambria Math" w:hAnsi="Cambria Math" w:cs="Times New Roman"/>
+                  <w:i/>
+                  <w:szCs w:val="20"/>
+                </w:rPr>
+              </m:ctrlPr>
+            </m:sSupPr>
+            <m:e>
+              <m:r>
+                <w:rPr>
+                  <w:rFonts w:ascii="Cambria Math" w:hAnsi="Cambria Math" w:cs="Times New Roman"/>
+                  <w:szCs w:val="20"/>
+                </w:rPr>
+                <m:t>10</m:t>
+              </m:r>
+            </m:e>
+            <m:sup>
+              <m:r>
+                <w:rPr>
+                  <w:rFonts w:ascii="Cambria Math" w:hAnsi="Cambria Math" w:cs="Times New Roman"/>
+                  <w:szCs w:val="20"/>
+                </w:rPr>
+                <m:t>-8</m:t>
+              </m:r>
+            </m:sup>
+          </m:sSup>
+        </m:oMath>
+      </m:oMathPara>
+    </w:p>
+    <w:p>
+      <w:pPr>
+        <w:rPr>
+          <w:rFonts w:ascii="Times New Roman" w:hAnsi="Times New Roman" w:cs="Times New Roman"/>
+          <w:szCs w:val="20"/>
+        </w:rPr>
+      </w:pPr>
+      <m:oMathPara>
+        <m:oMath>
+          <m:func>
+            <m:funcPr>
+              <m:ctrlPr>
+                <w:rPr>
+                  <w:rFonts w:ascii="Cambria Math" w:hAnsi="Cambria Math" w:cs="Times New Roman"/>
+                  <w:szCs w:val="20"/>
+                </w:rPr>
+              </m:ctrlPr>
+            </m:funcPr>
+            <m:fName>
+              <m:r>
+                <m:rPr>
+                  <m:sty m:val="p"/>
+                </m:rPr>
+                <w:rPr>
+                  <w:rFonts w:ascii="Cambria Math" w:hAnsi="Cambria Math" w:cs="Times New Roman"/>
+                  <w:szCs w:val="20"/>
+                </w:rPr>
+                <m:t>log</m:t>
+              </m:r>
+            </m:fName>
+            <m:e>
+              <m:sSub>
+                <m:sSubPr>
+                  <m:ctrlPr>
+                    <w:rPr>
+                      <w:rFonts w:ascii="Cambria Math" w:hAnsi="Cambria Math" w:cs="Times New Roman"/>
+                      <w:i/>
+                      <w:szCs w:val="20"/>
+                    </w:rPr>
+                  </m:ctrlPr>
+                </m:sSubPr>
+                <m:e>
+                  <m:r>
+                    <w:rPr>
+                      <w:rFonts w:ascii="Cambria Math" w:hAnsi="Cambria Math" w:cs="Times New Roman"/>
+                      <w:szCs w:val="20"/>
+                    </w:rPr>
+                    <m:t>N</m:t>
+                  </m:r>
+                </m:e>
+                <m:sub>
+                  <m:r>
+                    <w:rPr>
+                      <w:rFonts w:ascii="Cambria Math" w:hAnsi="Cambria Math" w:cs="Times New Roman"/>
+                      <w:szCs w:val="20"/>
+                    </w:rPr>
+                    <m:t>A</m:t>
+                  </m:r>
+                </m:sub>
+              </m:sSub>
+            </m:e>
+          </m:func>
+          <m:r>
+            <w:rPr>
+              <w:rFonts w:ascii="Cambria Math" w:hAnsi="Cambria Math" w:cs="Times New Roman"/>
+              <w:szCs w:val="20"/>
+            </w:rPr>
+            <m:t>=16.48</m:t>
+          </m:r>
+        </m:oMath>
+      </m:oMathPara>
+    </w:p>
+    <w:p>
+      <w:pPr>
+        <w:rPr>
+          <w:rFonts w:ascii="Times New Roman" w:hAnsi="Times New Roman" w:cs="Times New Roman" w:hint="eastAsia"/>
+          <w:szCs w:val="20"/>
+        </w:rPr>
+      </w:pPr>
+      <m:oMathPara>
+        <m:oMath>
+          <m:r>
+            <m:rPr>
+              <m:sty m:val="p"/>
+            </m:rPr>
+            <w:rPr>
+              <w:rFonts w:ascii="Cambria Math" w:hAnsi="Cambria Math" w:cs="Times New Roman"/>
+              <w:szCs w:val="20"/>
+            </w:rPr>
+            <m:t>∴</m:t>
+          </m:r>
+          <m:sSub>
+            <m:sSubPr>
+              <m:ctrlPr>
+                <w:rPr>
+                  <w:rFonts w:ascii="Cambria Math" w:hAnsi="Cambria Math" w:cs="Times New Roman"/>
+                  <w:szCs w:val="20"/>
+                </w:rPr>
+              </m:ctrlPr>
+            </m:sSubPr>
+            <m:e>
+              <m:r>
+                <m:rPr>
+                  <m:sty m:val="p"/>
+                </m:rPr>
+                <w:rPr>
+                  <w:rFonts w:ascii="Cambria Math" w:hAnsi="Cambria Math" w:cs="Times New Roman"/>
+                  <w:szCs w:val="20"/>
+                </w:rPr>
+                <m:t>N</m:t>
+              </m:r>
+            </m:e>
+            <m:sub>
+              <m:r>
+                <m:rPr>
+                  <m:sty m:val="p"/>
+                </m:rPr>
+                <w:rPr>
+                  <w:rFonts w:ascii="Cambria Math" w:hAnsi="Cambria Math" w:cs="Times New Roman"/>
+                  <w:szCs w:val="20"/>
+                </w:rPr>
+                <m:t>A</m:t>
+              </m:r>
+            </m:sub>
+          </m:sSub>
+          <m:r>
+            <w:rPr>
+              <w:rFonts w:ascii="Cambria Math" w:hAnsi="Cambria Math" w:cs="Times New Roman"/>
+              <w:szCs w:val="20"/>
+            </w:rPr>
+            <m:t>=3.03×</m:t>
+          </m:r>
+          <m:sSup>
+            <m:sSupPr>
+              <m:ctrlPr>
+                <w:rPr>
+                  <w:rFonts w:ascii="Cambria Math" w:hAnsi="Cambria Math" w:cs="Times New Roman"/>
+                  <w:i/>
+                  <w:szCs w:val="20"/>
+                </w:rPr>
+              </m:ctrlPr>
+            </m:sSupPr>
+            <m:e>
+              <m:r>
+                <w:rPr>
+                  <w:rFonts w:ascii="Cambria Math" w:hAnsi="Cambria Math" w:cs="Times New Roman"/>
+                  <w:szCs w:val="20"/>
+                </w:rPr>
+                <m:t>10</m:t>
+              </m:r>
+            </m:e>
+            <m:sup>
+              <m:r>
+                <w:rPr>
+                  <w:rFonts w:ascii="Cambria Math" w:hAnsi="Cambria Math" w:cs="Times New Roman"/>
+                  <w:szCs w:val="20"/>
+                </w:rPr>
+                <m:t>16</m:t>
+              </m:r>
+            </m:sup>
+          </m:sSup>
+          <m:r>
+            <m:rPr>
+              <m:sty m:val="p"/>
+            </m:rPr>
+            <w:rPr>
+              <w:rFonts w:ascii="Cambria Math" w:hAnsi="Cambria Math" w:cs="Times New Roman"/>
+              <w:szCs w:val="20"/>
+            </w:rPr>
+            <m:t xml:space="preserve"> </m:t>
+          </m:r>
+          <m:sSup>
+            <m:sSupPr>
+              <m:ctrlPr>
+                <w:rPr>
+                  <w:rFonts w:ascii="Cambria Math" w:hAnsi="Cambria Math" w:cs="Times New Roman"/>
+                  <w:szCs w:val="20"/>
+                </w:rPr>
+              </m:ctrlPr>
+            </m:sSupPr>
+            <m:e>
+              <m:r>
+                <m:rPr>
+                  <m:sty m:val="p"/>
+                </m:rPr>
+                <w:rPr>
+                  <w:rFonts w:ascii="Cambria Math" w:hAnsi="Cambria Math" w:cs="Times New Roman"/>
+                  <w:szCs w:val="20"/>
+                </w:rPr>
+                <m:t>cm</m:t>
+              </m:r>
+            </m:e>
+            <m:sup>
+              <m:r>
+                <m:rPr>
+                  <m:sty m:val="p"/>
+                </m:rPr>
+                <w:rPr>
+                  <w:rFonts w:ascii="Cambria Math" w:hAnsi="Cambria Math" w:cs="Times New Roman"/>
+                  <w:szCs w:val="20"/>
+                </w:rPr>
+                <m:t>-3</m:t>
+              </m:r>
+            </m:sup>
+          </m:sSup>
+        </m:oMath>
+      </m:oMathPara>
+    </w:p>
+    <w:p>
+      <w:pPr>
+        <w:rPr>
+          <w:rFonts w:ascii="Times New Roman" w:hAnsi="Times New Roman" w:cs="Times New Roman"/>
+          <w:b/>
+          <w:szCs w:val="20"/>
+        </w:rPr>
+      </w:pPr>
+      <w:r>
+        <w:rPr>
+          <w:rFonts w:ascii="Times New Roman" w:hAnsi="Times New Roman" w:cs="Times New Roman"/>
+          <w:b/>
+          <w:szCs w:val="20"/>
+        </w:rPr>
+        <w:t>2.4</w:t>
+      </w:r>
+    </w:p>
+    <w:p>
+      <w:pPr>
+        <w:rPr>
+          <w:rFonts w:ascii="Times New Roman" w:hAnsi="Times New Roman" w:cs="Times New Roman"/>
+          <w:szCs w:val="20"/>
+        </w:rPr>
+      </w:pPr>
+    </w:p>
+    <w:p>
+      <w:pPr>
+        <w:rPr>
+          <w:rFonts w:ascii="Times New Roman" w:hAnsi="Times New Roman" w:cs="Times New Roman"/>
+          <w:szCs w:val="20"/>
+        </w:rPr>
+      </w:pPr>
+    </w:p>
+    <w:p>
+      <w:pPr>
+        <w:rPr>
+          <w:rFonts w:ascii="Times New Roman" w:hAnsi="Times New Roman" w:cs="Times New Roman"/>
+          <w:szCs w:val="20"/>
+        </w:rPr>
+      </w:pPr>
+    </w:p>
+    <w:p>
+      <w:pPr>
+        <w:rPr>
+          <w:rFonts w:ascii="Times New Roman" w:hAnsi="Times New Roman" w:cs="Times New Roman"/>
+          <w:szCs w:val="20"/>
+        </w:rPr>
+      </w:pPr>
+    </w:p>
+    <w:p>
+      <w:pPr>
+        <w:rPr>
+          <w:rFonts w:ascii="Times New Roman" w:hAnsi="Times New Roman" w:cs="Times New Roman"/>
+          <w:szCs w:val="20"/>
+        </w:rPr>
+      </w:pPr>
+    </w:p>
+    <w:p>
+      <w:pPr>
+        <w:rPr>
+          <w:rFonts w:ascii="Times New Roman" w:hAnsi="Times New Roman" w:cs="Times New Roman"/>
+          <w:szCs w:val="20"/>
+        </w:rPr>
+      </w:pPr>
+    </w:p>
+    <w:p>
+      <w:pPr>
+        <w:rPr>
+          <w:rFonts w:ascii="Times New Roman" w:hAnsi="Times New Roman" w:cs="Times New Roman"/>
+          <w:szCs w:val="20"/>
+        </w:rPr>
+      </w:pPr>
+    </w:p>
+    <w:p>
+      <w:pPr>
+        <w:rPr>
+          <w:rFonts w:ascii="Times New Roman" w:hAnsi="Times New Roman" w:cs="Times New Roman"/>
+          <w:szCs w:val="20"/>
+        </w:rPr>
+      </w:pPr>
+    </w:p>
+    <w:p>
+      <w:pPr>
+        <w:rPr>
+          <w:rFonts w:ascii="Times New Roman" w:hAnsi="Times New Roman" w:cs="Times New Roman"/>
+          <w:b/>
+          <w:szCs w:val="20"/>
+        </w:rPr>
+      </w:pPr>
+      <w:r>
+        <w:rPr>
+          <w:rFonts w:ascii="Times New Roman" w:hAnsi="Times New Roman" w:cs="Times New Roman" w:hint="eastAsia"/>
+          <w:b/>
+          <w:szCs w:val="20"/>
+        </w:rPr>
+        <w:lastRenderedPageBreak/>
+        <w:t>2.16</w:t>
+      </w:r>
+    </w:p>
+    <w:p>
+      <w:pPr>
+        <w:rPr>
+          <w:rFonts w:ascii="Times New Roman" w:hAnsi="Times New Roman" w:cs="Times New Roman"/>
+          <w:szCs w:val="20"/>
+        </w:rPr>
+      </w:pPr>
+      <w:r>
+        <w:rPr>
+          <w:rFonts w:ascii="Times New Roman" w:hAnsi="Times New Roman" w:cs="Times New Roman"/>
+          <w:szCs w:val="20"/>
+        </w:rPr>
+        <w:t>True capacitance to be measured for Q</w:t>
+      </w:r>
+      <w:r>
+        <w:rPr>
+          <w:rFonts w:ascii="맑은 고딕" w:eastAsia="맑은 고딕" w:hAnsi="맑은 고딕" w:cs="Times New Roman" w:hint="eastAsia"/>
+          <w:szCs w:val="20"/>
+        </w:rPr>
+        <w:t>≥</w:t>
+      </w:r>
+      <w:r>
+        <w:rPr>
+          <w:rFonts w:ascii="Times New Roman" w:hAnsi="Times New Roman" w:cs="Times New Roman" w:hint="eastAsia"/>
+          <w:szCs w:val="20"/>
+        </w:rPr>
+        <w:t>5</w:t>
+      </w:r>
+    </w:p>
+    <w:p>
+      <w:pPr>
+        <w:rPr>
+          <w:rFonts w:ascii="Times New Roman" w:hAnsi="Times New Roman" w:cs="Times New Roman" w:hint="eastAsia"/>
+          <w:szCs w:val="20"/>
+        </w:rPr>
+      </w:pPr>
+      <w:r>
+        <w:rPr>
+          <w:rFonts w:ascii="Times New Roman" w:hAnsi="Times New Roman" w:cs="Times New Roman"/>
+          <w:szCs w:val="20"/>
+        </w:rPr>
+        <w:t>At the 10</w:t>
+      </w:r>
+      <w:r>
+        <w:rPr>
+          <w:rFonts w:ascii="Times New Roman" w:hAnsi="Times New Roman" w:cs="Times New Roman"/>
+          <w:szCs w:val="20"/>
+          <w:vertAlign w:val="superscript"/>
+        </w:rPr>
+        <w:t>7</w:t>
+      </w:r>
+      <w:r>
+        <w:rPr>
+          <w:rFonts w:ascii="Times New Roman" w:hAnsi="Times New Roman" w:cs="Times New Roman"/>
+          <w:szCs w:val="20"/>
+        </w:rPr>
+        <w:t xml:space="preserve"> Hz, </w:t>
+      </w:r>
+      <m:oMath>
+        <m:r>
+          <m:rPr>
+            <m:sty m:val="p"/>
+          </m:rPr>
+          <w:rPr>
+            <w:rFonts w:ascii="Cambria Math" w:hAnsi="Cambria Math" w:cs="Times New Roman"/>
+            <w:szCs w:val="20"/>
+          </w:rPr>
+          <m:t>C=</m:t>
+        </m:r>
+        <m:sSup>
+          <m:sSupPr>
+            <m:ctrlPr>
+              <w:rPr>
+                <w:rFonts w:ascii="Cambria Math" w:hAnsi="Cambria Math" w:cs="Times New Roman"/>
+                <w:szCs w:val="20"/>
+              </w:rPr>
+            </m:ctrlPr>
+          </m:sSupPr>
+          <m:e>
+            <m:r>
+              <m:rPr>
+                <m:sty m:val="p"/>
+              </m:rPr>
+              <w:rPr>
+                <w:rFonts w:ascii="Cambria Math" w:hAnsi="Cambria Math" w:cs="Times New Roman"/>
+                <w:szCs w:val="20"/>
+              </w:rPr>
+              <m:t>10</m:t>
+            </m:r>
+          </m:e>
+          <m:sup>
+            <m:r>
+              <m:rPr>
+                <m:sty m:val="p"/>
+              </m:rPr>
+              <w:rPr>
+                <w:rFonts w:ascii="Cambria Math" w:hAnsi="Cambria Math" w:cs="Times New Roman"/>
+                <w:szCs w:val="20"/>
+              </w:rPr>
+              <m:t>-11</m:t>
+            </m:r>
+          </m:sup>
+        </m:sSup>
+        <m:r>
+          <w:rPr>
+            <w:rFonts w:ascii="Cambria Math" w:hAnsi="Cambria Math" w:cs="Times New Roman"/>
+            <w:szCs w:val="20"/>
+          </w:rPr>
+          <m:t>, G=</m:t>
+        </m:r>
+        <m:sSup>
+          <m:sSupPr>
+            <m:ctrlPr>
+              <w:rPr>
+                <w:rFonts w:ascii="Cambria Math" w:hAnsi="Cambria Math" w:cs="Times New Roman"/>
+                <w:szCs w:val="20"/>
+              </w:rPr>
+            </m:ctrlPr>
+          </m:sSupPr>
+          <m:e>
+            <m:r>
+              <m:rPr>
+                <m:sty m:val="p"/>
+              </m:rPr>
+              <w:rPr>
+                <w:rFonts w:ascii="Cambria Math" w:hAnsi="Cambria Math" w:cs="Times New Roman"/>
+                <w:szCs w:val="20"/>
+              </w:rPr>
+              <m:t>10</m:t>
+            </m:r>
+          </m:e>
+          <m:sup>
+            <m:r>
+              <w:rPr>
+                <w:rFonts w:ascii="Cambria Math" w:hAnsi="Cambria Math" w:cs="Times New Roman"/>
+                <w:szCs w:val="20"/>
+              </w:rPr>
+              <m:t>-4</m:t>
+            </m:r>
+          </m:sup>
+        </m:sSup>
+        <m:r>
+          <m:rPr>
+            <m:sty m:val="p"/>
+          </m:rPr>
+          <w:rPr>
+            <w:rFonts w:ascii="Cambria Math" w:hAnsi="Cambria Math" w:cs="Times New Roman"/>
+            <w:szCs w:val="20"/>
+          </w:rPr>
+          <m:t>→Q=6.28</m:t>
+        </m:r>
+      </m:oMath>
       <w:bookmarkStart w:id="0" w:name="_GoBack"/>
       <w:bookmarkEnd w:id="0"/>
     </w:p>
@@ -6254,7 +10549,7 @@
 </file>
 
 <file path=customXml/itemProps1.xml><?xml version="1.0" encoding="utf-8"?>
-<ds:datastoreItem xmlns:ds="http://schemas.openxmlformats.org/officeDocument/2006/customXml" ds:itemID="{6AD06D35-02F3-49F9-9C49-5E81BB7EC704}">
+<ds:datastoreItem xmlns:ds="http://schemas.openxmlformats.org/officeDocument/2006/customXml" ds:itemID="{E8D86631-2100-4ECB-B41E-333CC58E66F6}">
   <ds:schemaRefs>
     <ds:schemaRef ds:uri="http://schemas.openxmlformats.org/officeDocument/2006/bibliography"/>
   </ds:schemaRefs>

--- a/수업/반도체소자 측정 및 분석기법/HW 1.docx
+++ b/수업/반도체소자 측정 및 분석기법/HW 1.docx
@@ -2,6 +2,105 @@
 <file path=word/document.xml><?xml version="1.0" encoding="utf-8"?>
 <w:document xmlns:wpc="http://schemas.microsoft.com/office/word/2010/wordprocessingCanvas" xmlns:cx="http://schemas.microsoft.com/office/drawing/2014/chartex" xmlns:mc="http://schemas.openxmlformats.org/markup-compatibility/2006" xmlns:o="urn:schemas-microsoft-com:office:office" xmlns:r="http://schemas.openxmlformats.org/officeDocument/2006/relationships" xmlns:m="http://schemas.openxmlformats.org/officeDocument/2006/math" xmlns:v="urn:schemas-microsoft-com:vml" xmlns:wp14="http://schemas.microsoft.com/office/word/2010/wordprocessingDrawing" xmlns:wp="http://schemas.openxmlformats.org/drawingml/2006/wordprocessingDrawing" xmlns:w10="urn:schemas-microsoft-com:office:word" xmlns:w="http://schemas.openxmlformats.org/wordprocessingml/2006/main" xmlns:w14="http://schemas.microsoft.com/office/word/2010/wordml" xmlns:w15="http://schemas.microsoft.com/office/word/2012/wordml" xmlns:w16se="http://schemas.microsoft.com/office/word/2015/wordml/symex" xmlns:wpg="http://schemas.microsoft.com/office/word/2010/wordprocessingGroup" xmlns:wpi="http://schemas.microsoft.com/office/word/2010/wordprocessingInk" xmlns:wne="http://schemas.microsoft.com/office/word/2006/wordml" xmlns:wps="http://schemas.microsoft.com/office/word/2010/wordprocessingShape" mc:Ignorable="w14 w15 w16se wp14">
   <w:body>
+    <w:p>
+      <w:pPr>
+        <w:jc w:val="center"/>
+        <w:rPr>
+          <w:rFonts w:ascii="Times New Roman" w:hAnsi="Times New Roman" w:cs="Times New Roman" w:hint="eastAsia"/>
+          <w:b/>
+        </w:rPr>
+      </w:pPr>
+      <w:r>
+        <w:rPr>
+          <w:rFonts w:ascii="Times New Roman" w:hAnsi="Times New Roman" w:cs="Times New Roman" w:hint="eastAsia"/>
+          <w:b/>
+        </w:rPr>
+        <w:t>반도체소자</w:t>
+      </w:r>
+      <w:r>
+        <w:rPr>
+          <w:rFonts w:ascii="Times New Roman" w:hAnsi="Times New Roman" w:cs="Times New Roman" w:hint="eastAsia"/>
+          <w:b/>
+        </w:rPr>
+        <w:t xml:space="preserve"> </w:t>
+      </w:r>
+      <w:r>
+        <w:rPr>
+          <w:rFonts w:ascii="Times New Roman" w:hAnsi="Times New Roman" w:cs="Times New Roman" w:hint="eastAsia"/>
+          <w:b/>
+        </w:rPr>
+        <w:t>측정</w:t>
+      </w:r>
+      <w:r>
+        <w:rPr>
+          <w:rFonts w:ascii="Times New Roman" w:hAnsi="Times New Roman" w:cs="Times New Roman" w:hint="eastAsia"/>
+          <w:b/>
+        </w:rPr>
+        <w:t xml:space="preserve"> </w:t>
+      </w:r>
+      <w:r>
+        <w:rPr>
+          <w:rFonts w:ascii="Times New Roman" w:hAnsi="Times New Roman" w:cs="Times New Roman" w:hint="eastAsia"/>
+          <w:b/>
+        </w:rPr>
+        <w:t>및</w:t>
+      </w:r>
+      <w:r>
+        <w:rPr>
+          <w:rFonts w:ascii="Times New Roman" w:hAnsi="Times New Roman" w:cs="Times New Roman" w:hint="eastAsia"/>
+          <w:b/>
+        </w:rPr>
+        <w:t xml:space="preserve"> </w:t>
+      </w:r>
+      <w:r>
+        <w:rPr>
+          <w:rFonts w:ascii="Times New Roman" w:hAnsi="Times New Roman" w:cs="Times New Roman" w:hint="eastAsia"/>
+          <w:b/>
+        </w:rPr>
+        <w:t>분석기법</w:t>
+      </w:r>
+      <w:r>
+        <w:rPr>
+          <w:rFonts w:ascii="Times New Roman" w:hAnsi="Times New Roman" w:cs="Times New Roman" w:hint="eastAsia"/>
+          <w:b/>
+        </w:rPr>
+        <w:t xml:space="preserve"> HW 1</w:t>
+      </w:r>
+    </w:p>
+    <w:p>
+      <w:pPr>
+        <w:jc w:val="right"/>
+        <w:rPr>
+          <w:rFonts w:ascii="Times New Roman" w:hAnsi="Times New Roman" w:cs="Times New Roman"/>
+        </w:rPr>
+      </w:pPr>
+      <w:r>
+        <w:rPr>
+          <w:rFonts w:ascii="Times New Roman" w:hAnsi="Times New Roman" w:cs="Times New Roman" w:hint="eastAsia"/>
+        </w:rPr>
+        <w:t>EE</w:t>
+      </w:r>
+    </w:p>
+    <w:p>
+      <w:pPr>
+        <w:jc w:val="right"/>
+        <w:rPr>
+          <w:rFonts w:ascii="Times New Roman" w:hAnsi="Times New Roman" w:cs="Times New Roman" w:hint="eastAsia"/>
+        </w:rPr>
+      </w:pPr>
+      <w:r>
+        <w:rPr>
+          <w:rFonts w:ascii="Times New Roman" w:hAnsi="Times New Roman" w:cs="Times New Roman"/>
+        </w:rPr>
+        <w:t xml:space="preserve">20182327 </w:t>
+      </w:r>
+      <w:r>
+        <w:rPr>
+          <w:rFonts w:ascii="Times New Roman" w:hAnsi="Times New Roman" w:cs="Times New Roman" w:hint="eastAsia"/>
+        </w:rPr>
+        <w:t>이종건</w:t>
+      </w:r>
+    </w:p>
     <w:p>
       <w:pPr>
         <w:rPr>
@@ -3762,7 +3861,6 @@
           <w:rFonts w:ascii="Times New Roman" w:eastAsia="맑은 고딕" w:hAnsi="Times New Roman" w:cs="Times New Roman"/>
           <w:szCs w:val="20"/>
         </w:rPr>
-        <w:lastRenderedPageBreak/>
         <w:t xml:space="preserve">(c) </w:t>
       </w:r>
       <m:oMath>
@@ -4283,6 +4381,76 @@
           <w:szCs w:val="20"/>
         </w:rPr>
       </w:pPr>
+    </w:p>
+    <w:p>
+      <w:pPr>
+        <w:pStyle w:val="a4"/>
+        <w:ind w:leftChars="0" w:left="760"/>
+        <w:rPr>
+          <w:rFonts w:ascii="Times New Roman" w:hAnsi="Times New Roman" w:cs="Times New Roman"/>
+          <w:szCs w:val="20"/>
+        </w:rPr>
+      </w:pPr>
+    </w:p>
+    <w:p>
+      <w:pPr>
+        <w:pStyle w:val="a4"/>
+        <w:ind w:leftChars="0" w:left="760"/>
+        <w:rPr>
+          <w:rFonts w:ascii="Times New Roman" w:hAnsi="Times New Roman" w:cs="Times New Roman"/>
+          <w:szCs w:val="20"/>
+        </w:rPr>
+      </w:pPr>
+    </w:p>
+    <w:p>
+      <w:pPr>
+        <w:pStyle w:val="a4"/>
+        <w:ind w:leftChars="0" w:left="760"/>
+        <w:rPr>
+          <w:rFonts w:ascii="Times New Roman" w:hAnsi="Times New Roman" w:cs="Times New Roman"/>
+          <w:szCs w:val="20"/>
+        </w:rPr>
+      </w:pPr>
+    </w:p>
+    <w:p>
+      <w:pPr>
+        <w:pStyle w:val="a4"/>
+        <w:ind w:leftChars="0" w:left="760"/>
+        <w:rPr>
+          <w:rFonts w:ascii="Times New Roman" w:hAnsi="Times New Roman" w:cs="Times New Roman"/>
+          <w:szCs w:val="20"/>
+        </w:rPr>
+      </w:pPr>
+    </w:p>
+    <w:p>
+      <w:pPr>
+        <w:pStyle w:val="a4"/>
+        <w:ind w:leftChars="0" w:left="760"/>
+        <w:rPr>
+          <w:rFonts w:ascii="Times New Roman" w:hAnsi="Times New Roman" w:cs="Times New Roman"/>
+          <w:szCs w:val="20"/>
+        </w:rPr>
+      </w:pPr>
+    </w:p>
+    <w:p>
+      <w:pPr>
+        <w:pStyle w:val="a4"/>
+        <w:ind w:leftChars="0" w:left="760"/>
+        <w:rPr>
+          <w:rFonts w:ascii="Times New Roman" w:hAnsi="Times New Roman" w:cs="Times New Roman" w:hint="eastAsia"/>
+          <w:szCs w:val="20"/>
+        </w:rPr>
+      </w:pPr>
+    </w:p>
+    <w:p>
+      <w:pPr>
+        <w:pStyle w:val="a4"/>
+        <w:ind w:leftChars="0" w:left="760"/>
+        <w:rPr>
+          <w:rFonts w:ascii="Times New Roman" w:hAnsi="Times New Roman" w:cs="Times New Roman"/>
+          <w:szCs w:val="20"/>
+        </w:rPr>
+      </w:pPr>
       <m:oMath>
         <m:r>
           <m:rPr>
@@ -4349,6 +4517,8 @@
     </w:p>
     <w:p>
       <w:pPr>
+        <w:pStyle w:val="a4"/>
+        <w:ind w:leftChars="0" w:left="760"/>
         <w:rPr>
           <w:rFonts w:ascii="Times New Roman" w:hAnsi="Times New Roman" w:cs="Times New Roman"/>
           <w:szCs w:val="20"/>
@@ -4357,6 +4527,74 @@
     </w:p>
     <w:p>
       <w:pPr>
+        <w:pStyle w:val="a4"/>
+        <w:ind w:leftChars="0" w:left="760"/>
+        <w:rPr>
+          <w:rFonts w:ascii="Times New Roman" w:hAnsi="Times New Roman" w:cs="Times New Roman"/>
+          <w:szCs w:val="20"/>
+        </w:rPr>
+      </w:pPr>
+    </w:p>
+    <w:p>
+      <w:pPr>
+        <w:pStyle w:val="a4"/>
+        <w:ind w:leftChars="0" w:left="760"/>
+        <w:rPr>
+          <w:rFonts w:ascii="Times New Roman" w:hAnsi="Times New Roman" w:cs="Times New Roman"/>
+          <w:szCs w:val="20"/>
+        </w:rPr>
+      </w:pPr>
+    </w:p>
+    <w:p>
+      <w:pPr>
+        <w:pStyle w:val="a4"/>
+        <w:ind w:leftChars="0" w:left="760"/>
+        <w:rPr>
+          <w:rFonts w:ascii="Times New Roman" w:hAnsi="Times New Roman" w:cs="Times New Roman"/>
+          <w:szCs w:val="20"/>
+        </w:rPr>
+      </w:pPr>
+    </w:p>
+    <w:p>
+      <w:pPr>
+        <w:pStyle w:val="a4"/>
+        <w:ind w:leftChars="0" w:left="760"/>
+        <w:rPr>
+          <w:rFonts w:ascii="Times New Roman" w:hAnsi="Times New Roman" w:cs="Times New Roman"/>
+          <w:szCs w:val="20"/>
+        </w:rPr>
+      </w:pPr>
+    </w:p>
+    <w:p>
+      <w:pPr>
+        <w:pStyle w:val="a4"/>
+        <w:ind w:leftChars="0" w:left="760"/>
+        <w:rPr>
+          <w:rFonts w:ascii="Times New Roman" w:hAnsi="Times New Roman" w:cs="Times New Roman"/>
+          <w:szCs w:val="20"/>
+        </w:rPr>
+      </w:pPr>
+    </w:p>
+    <w:p>
+      <w:pPr>
+        <w:pStyle w:val="a4"/>
+        <w:ind w:leftChars="0" w:left="760"/>
+        <w:rPr>
+          <w:rFonts w:ascii="Times New Roman" w:hAnsi="Times New Roman" w:cs="Times New Roman"/>
+          <w:szCs w:val="20"/>
+        </w:rPr>
+      </w:pPr>
+    </w:p>
+    <w:p>
+      <w:pPr>
+        <w:rPr>
+          <w:rFonts w:ascii="Times New Roman" w:hAnsi="Times New Roman" w:cs="Times New Roman"/>
+          <w:szCs w:val="20"/>
+        </w:rPr>
+      </w:pPr>
+    </w:p>
+    <w:p>
+      <w:pPr>
         <w:rPr>
           <w:rFonts w:ascii="Times New Roman" w:hAnsi="Times New Roman" w:cs="Times New Roman"/>
           <w:b/>
@@ -4369,6 +4607,7 @@
           <w:b/>
           <w:szCs w:val="20"/>
         </w:rPr>
+        <w:lastRenderedPageBreak/>
         <w:t>1.16</w:t>
       </w:r>
     </w:p>
@@ -5253,17 +5492,7 @@
               <w:rFonts w:ascii="Cambria Math" w:hAnsi="Cambria Math" w:cs="Times New Roman"/>
               <w:szCs w:val="20"/>
             </w:rPr>
-            <m:t>Ω</m:t>
-          </m:r>
-          <m:r>
-            <m:rPr>
-              <m:sty m:val="p"/>
-            </m:rPr>
-            <w:rPr>
-              <w:rFonts w:ascii="Cambria Math" w:hAnsi="Cambria Math" w:cs="Times New Roman"/>
-              <w:szCs w:val="20"/>
-            </w:rPr>
-            <m:t>/</m:t>
+            <m:t>Ω/</m:t>
           </m:r>
           <m:sSup>
             <m:sSupPr>
@@ -5313,7 +5542,7 @@
     <w:p>
       <w:pPr>
         <w:rPr>
-          <w:rFonts w:ascii="Times New Roman" w:hAnsi="Times New Roman" w:cs="Times New Roman" w:hint="eastAsia"/>
+          <w:rFonts w:ascii="Times New Roman" w:hAnsi="Times New Roman" w:cs="Times New Roman"/>
           <w:b/>
           <w:szCs w:val="20"/>
         </w:rPr>
@@ -5990,14 +6219,7 @@
               <w:rFonts w:ascii="Cambria Math" w:hAnsi="Cambria Math" w:cs="Times New Roman"/>
               <w:szCs w:val="20"/>
             </w:rPr>
-            <m:t>=</m:t>
-          </m:r>
-          <m:r>
-            <w:rPr>
-              <w:rFonts w:ascii="Cambria Math" w:hAnsi="Cambria Math" w:cs="Times New Roman"/>
-              <w:szCs w:val="20"/>
-            </w:rPr>
-            <m:t xml:space="preserve">624.3 </m:t>
+            <m:t xml:space="preserve">=624.3 </m:t>
           </m:r>
           <m:r>
             <m:rPr>
@@ -6007,17 +6229,7 @@
               <w:rFonts w:ascii="Cambria Math" w:hAnsi="Cambria Math" w:cs="Times New Roman"/>
               <w:szCs w:val="20"/>
             </w:rPr>
-            <m:t>Ω</m:t>
-          </m:r>
-          <m:r>
-            <m:rPr>
-              <m:sty m:val="p"/>
-            </m:rPr>
-            <w:rPr>
-              <w:rFonts w:ascii="Cambria Math" w:hAnsi="Cambria Math" w:cs="Times New Roman"/>
-              <w:szCs w:val="20"/>
-            </w:rPr>
-            <m:t>/</m:t>
+            <m:t>Ω/</m:t>
           </m:r>
           <m:sSup>
             <m:sSupPr>
@@ -6238,21 +6450,7 @@
               <w:rFonts w:ascii="Cambria Math" w:hAnsi="Cambria Math" w:cs="Times New Roman"/>
               <w:szCs w:val="20"/>
             </w:rPr>
-            <m:t xml:space="preserve"> </m:t>
-          </m:r>
-          <m:r>
-            <w:rPr>
-              <w:rFonts w:ascii="Cambria Math" w:hAnsi="Cambria Math" w:cs="Times New Roman"/>
-              <w:szCs w:val="20"/>
-            </w:rPr>
-            <m:t>=</m:t>
-          </m:r>
-          <m:r>
-            <w:rPr>
-              <w:rFonts w:ascii="Cambria Math" w:hAnsi="Cambria Math" w:cs="Times New Roman"/>
-              <w:szCs w:val="20"/>
-            </w:rPr>
-            <m:t>624.3→</m:t>
+            <m:t xml:space="preserve"> =624.3→</m:t>
           </m:r>
           <m:sSub>
             <m:sSubPr>
@@ -7591,35 +7789,7 @@
             <w:rFonts w:ascii="Cambria Math" w:hAnsi="Cambria Math" w:cs="Times New Roman"/>
             <w:szCs w:val="20"/>
           </w:rPr>
-          <m:t>=</m:t>
-        </m:r>
-        <m:r>
-          <w:rPr>
-            <w:rFonts w:ascii="Cambria Math" w:hAnsi="Cambria Math" w:cs="Times New Roman"/>
-            <w:szCs w:val="20"/>
-          </w:rPr>
-          <m:t>0.115</m:t>
-        </m:r>
-        <m:r>
-          <w:rPr>
-            <w:rFonts w:ascii="Cambria Math" w:hAnsi="Cambria Math" w:cs="Times New Roman"/>
-            <w:szCs w:val="20"/>
-          </w:rPr>
-          <m:t xml:space="preserve"> </m:t>
-        </m:r>
-        <m:r>
-          <w:rPr>
-            <w:rFonts w:ascii="Cambria Math" w:hAnsi="Cambria Math" w:cs="Times New Roman"/>
-            <w:szCs w:val="20"/>
-          </w:rPr>
-          <m:t>n</m:t>
-        </m:r>
-        <m:r>
-          <w:rPr>
-            <w:rFonts w:ascii="Cambria Math" w:hAnsi="Cambria Math" w:cs="Times New Roman"/>
-            <w:szCs w:val="20"/>
-          </w:rPr>
-          <m:t>F</m:t>
+          <m:t>=0.115 nF</m:t>
         </m:r>
       </m:oMath>
       <w:r>
@@ -7705,42 +7875,14 @@
             <w:rFonts w:ascii="Cambria Math" w:hAnsi="Cambria Math" w:cs="Times New Roman"/>
             <w:szCs w:val="20"/>
           </w:rPr>
-          <m:t>=0.</m:t>
-        </m:r>
-        <m:r>
-          <w:rPr>
-            <w:rFonts w:ascii="Cambria Math" w:hAnsi="Cambria Math" w:cs="Times New Roman"/>
-            <w:szCs w:val="20"/>
-          </w:rPr>
-          <m:t>0</m:t>
-        </m:r>
-        <m:r>
-          <w:rPr>
-            <w:rFonts w:ascii="Cambria Math" w:hAnsi="Cambria Math" w:cs="Times New Roman"/>
-            <w:szCs w:val="20"/>
-          </w:rPr>
-          <m:t>368</m:t>
-        </m:r>
-        <m:r>
-          <w:rPr>
-            <w:rFonts w:ascii="Cambria Math" w:hAnsi="Cambria Math" w:cs="Times New Roman"/>
-            <w:szCs w:val="20"/>
-          </w:rPr>
-          <m:t xml:space="preserve"> n</m:t>
-        </m:r>
-        <m:r>
-          <w:rPr>
-            <w:rFonts w:ascii="Cambria Math" w:hAnsi="Cambria Math" w:cs="Times New Roman"/>
-            <w:szCs w:val="20"/>
-          </w:rPr>
-          <m:t>F</m:t>
+          <m:t>=0.0368 nF</m:t>
         </m:r>
       </m:oMath>
     </w:p>
     <w:p>
       <w:pPr>
         <w:rPr>
-          <w:rFonts w:ascii="Times New Roman" w:hAnsi="Times New Roman" w:cs="Times New Roman" w:hint="eastAsia"/>
+          <w:rFonts w:ascii="Times New Roman" w:hAnsi="Times New Roman" w:cs="Times New Roman"/>
           <w:szCs w:val="20"/>
         </w:rPr>
       </w:pPr>
@@ -8061,7 +8203,16 @@
               <w:rFonts w:ascii="Cambria Math" w:hAnsi="Cambria Math" w:cs="Times New Roman"/>
               <w:szCs w:val="20"/>
             </w:rPr>
-            <m:t>=0.57×</m:t>
+            <m:t>=0.217</m:t>
+          </m:r>
+          <w:bookmarkStart w:id="0" w:name="_GoBack"/>
+          <w:bookmarkEnd w:id="0"/>
+          <m:r>
+            <w:rPr>
+              <w:rFonts w:ascii="Cambria Math" w:hAnsi="Cambria Math" w:cs="Times New Roman"/>
+              <w:szCs w:val="20"/>
+            </w:rPr>
+            <m:t>×</m:t>
           </m:r>
           <m:sSup>
             <m:sSupPr>
@@ -8264,7 +8415,7 @@
     <w:p>
       <w:pPr>
         <w:rPr>
-          <w:rFonts w:ascii="Times New Roman" w:hAnsi="Times New Roman" w:cs="Times New Roman" w:hint="eastAsia"/>
+          <w:rFonts w:ascii="Times New Roman" w:hAnsi="Times New Roman" w:cs="Times New Roman"/>
           <w:szCs w:val="20"/>
         </w:rPr>
       </w:pPr>
@@ -8720,7 +8871,7 @@
     <w:p>
       <w:pPr>
         <w:rPr>
-          <w:rFonts w:ascii="Times New Roman" w:hAnsi="Times New Roman" w:cs="Times New Roman" w:hint="eastAsia"/>
+          <w:rFonts w:ascii="Times New Roman" w:hAnsi="Times New Roman" w:cs="Times New Roman"/>
           <w:szCs w:val="20"/>
         </w:rPr>
       </w:pPr>
@@ -8734,17 +8885,7 @@
               <w:rFonts w:ascii="Cambria Math" w:hAnsi="Cambria Math" w:cs="Times New Roman"/>
               <w:szCs w:val="20"/>
             </w:rPr>
-            <m:t>∴</m:t>
-          </m:r>
-          <m:r>
-            <m:rPr>
-              <m:sty m:val="p"/>
-            </m:rPr>
-            <w:rPr>
-              <w:rFonts w:ascii="Cambria Math" w:hAnsi="Cambria Math" w:cs="Times New Roman"/>
-              <w:szCs w:val="20"/>
-            </w:rPr>
-            <m:t>R=</m:t>
+            <m:t>∴R=</m:t>
           </m:r>
           <m:f>
             <m:fPr>
@@ -9106,7 +9247,7 @@
     <w:p>
       <w:pPr>
         <w:rPr>
-          <w:rFonts w:ascii="Times New Roman" w:hAnsi="Times New Roman" w:cs="Times New Roman" w:hint="eastAsia"/>
+          <w:rFonts w:ascii="Times New Roman" w:hAnsi="Times New Roman" w:cs="Times New Roman"/>
           <w:szCs w:val="20"/>
         </w:rPr>
       </w:pPr>
@@ -9338,7 +9479,7 @@
     <w:p>
       <w:pPr>
         <w:rPr>
-          <w:rFonts w:ascii="Times New Roman" w:hAnsi="Times New Roman" w:cs="Times New Roman" w:hint="eastAsia"/>
+          <w:rFonts w:ascii="Times New Roman" w:hAnsi="Times New Roman" w:cs="Times New Roman"/>
           <w:szCs w:val="20"/>
         </w:rPr>
       </w:pPr>
@@ -9566,7 +9707,6 @@
           <w:b/>
           <w:szCs w:val="20"/>
         </w:rPr>
-        <w:lastRenderedPageBreak/>
         <w:t>2.16</w:t>
       </w:r>
     </w:p>
@@ -9602,7 +9742,7 @@
     <w:p>
       <w:pPr>
         <w:rPr>
-          <w:rFonts w:ascii="Times New Roman" w:hAnsi="Times New Roman" w:cs="Times New Roman" w:hint="eastAsia"/>
+          <w:rFonts w:ascii="Times New Roman" w:hAnsi="Times New Roman" w:cs="Times New Roman"/>
           <w:szCs w:val="20"/>
         </w:rPr>
       </w:pPr>
@@ -9722,8 +9862,6 @@
           <m:t>→Q=6.28</m:t>
         </m:r>
       </m:oMath>
-      <w:bookmarkStart w:id="0" w:name="_GoBack"/>
-      <w:bookmarkEnd w:id="0"/>
     </w:p>
     <w:sectPr>
       <w:pgSz w:w="11906" w:h="16838"/>
@@ -10280,6 +10418,36 @@
       <w:ind w:leftChars="400" w:left="800"/>
     </w:pPr>
   </w:style>
+  <w:style w:type="paragraph" w:styleId="a5">
+    <w:name w:val="Balloon Text"/>
+    <w:basedOn w:val="a"/>
+    <w:link w:val="Char"/>
+    <w:uiPriority w:val="99"/>
+    <w:semiHidden/>
+    <w:unhideWhenUsed/>
+    <w:rsid w:val="00732651"/>
+    <w:pPr>
+      <w:spacing w:after="0" w:line="240" w:lineRule="auto"/>
+    </w:pPr>
+    <w:rPr>
+      <w:rFonts w:asciiTheme="majorHAnsi" w:eastAsiaTheme="majorEastAsia" w:hAnsiTheme="majorHAnsi" w:cstheme="majorBidi"/>
+      <w:sz w:val="18"/>
+      <w:szCs w:val="18"/>
+    </w:rPr>
+  </w:style>
+  <w:style w:type="character" w:customStyle="1" w:styleId="Char">
+    <w:name w:val="풍선 도움말 텍스트 Char"/>
+    <w:basedOn w:val="a0"/>
+    <w:link w:val="a5"/>
+    <w:uiPriority w:val="99"/>
+    <w:semiHidden/>
+    <w:rsid w:val="00732651"/>
+    <w:rPr>
+      <w:rFonts w:asciiTheme="majorHAnsi" w:eastAsiaTheme="majorEastAsia" w:hAnsiTheme="majorHAnsi" w:cstheme="majorBidi"/>
+      <w:sz w:val="18"/>
+      <w:szCs w:val="18"/>
+    </w:rPr>
+  </w:style>
 </w:styles>
 </file>
 
@@ -10549,7 +10717,7 @@
 </file>
 
 <file path=customXml/itemProps1.xml><?xml version="1.0" encoding="utf-8"?>
-<ds:datastoreItem xmlns:ds="http://schemas.openxmlformats.org/officeDocument/2006/customXml" ds:itemID="{E8D86631-2100-4ECB-B41E-333CC58E66F6}">
+<ds:datastoreItem xmlns:ds="http://schemas.openxmlformats.org/officeDocument/2006/customXml" ds:itemID="{054BC87E-39AF-49EF-B6FE-EEF996BDD54A}">
   <ds:schemaRefs>
     <ds:schemaRef ds:uri="http://schemas.openxmlformats.org/officeDocument/2006/bibliography"/>
   </ds:schemaRefs>
